--- a/springboot开发小程序.docx
+++ b/springboot开发小程序.docx
@@ -28,7 +28,7 @@
         <w:rPr>
           <w:rFonts w:hint="eastAsia"/>
         </w:rPr>
-        <w:t>springboot+mybaties</w:t>
+        <w:t>springboot+mybatis</w:t>
       </w:r>
       <w:proofErr w:type="spellEnd"/>
       <w:r>
@@ -169,7 +169,7 @@
         <w:rPr>
           <w:rFonts w:hint="eastAsia"/>
         </w:rPr>
-        <w:t>Mybaties</w:t>
+        <w:t>Mybatis</w:t>
       </w:r>
       <w:proofErr w:type="spellEnd"/>
       <w:r>
@@ -185,11 +185,4213 @@
           <w:rFonts w:hint="eastAsia"/>
         </w:rPr>
       </w:pPr>
-      <w:r>
-        <w:rPr>
-          <w:rFonts w:hint="eastAsia"/>
+    </w:p>
+    <w:p>
+      <w:pPr>
+        <w:rPr>
+          <w:b/>
+          <w:color w:val="00B050"/>
+        </w:rPr>
+      </w:pPr>
+      <w:r>
+        <w:rPr>
+          <w:rFonts w:hint="eastAsia"/>
+          <w:b/>
+          <w:noProof/>
+          <w:color w:val="FF0000"/>
+        </w:rPr>
+        <mc:AlternateContent>
+          <mc:Choice Requires="wps">
+            <w:drawing>
+              <wp:anchor distT="0" distB="0" distL="114300" distR="114300" simplePos="0" relativeHeight="251659264" behindDoc="0" locked="0" layoutInCell="1" allowOverlap="1" wp14:anchorId="128725A0" wp14:editId="3C5A7E39">
+                <wp:simplePos x="0" y="0"/>
+                <wp:positionH relativeFrom="column">
+                  <wp:posOffset>336550</wp:posOffset>
+                </wp:positionH>
+                <wp:positionV relativeFrom="paragraph">
+                  <wp:posOffset>12700</wp:posOffset>
+                </wp:positionV>
+                <wp:extent cx="768350" cy="514350"/>
+                <wp:effectExtent l="0" t="0" r="12700" b="19050"/>
+                <wp:wrapNone/>
+                <wp:docPr id="1" name="波形 1"/>
+                <wp:cNvGraphicFramePr/>
+                <a:graphic xmlns:a="http://schemas.openxmlformats.org/drawingml/2006/main">
+                  <a:graphicData uri="http://schemas.microsoft.com/office/word/2010/wordprocessingShape">
+                    <wps:wsp>
+                      <wps:cNvSpPr/>
+                      <wps:spPr>
+                        <a:xfrm>
+                          <a:off x="0" y="0"/>
+                          <a:ext cx="768350" cy="514350"/>
+                        </a:xfrm>
+                        <a:prstGeom prst="wave">
+                          <a:avLst/>
+                        </a:prstGeom>
+                        <a:solidFill>
+                          <a:srgbClr val="FF0000"/>
+                        </a:solidFill>
+                      </wps:spPr>
+                      <wps:style>
+                        <a:lnRef idx="2">
+                          <a:schemeClr val="accent1">
+                            <a:shade val="50000"/>
+                          </a:schemeClr>
+                        </a:lnRef>
+                        <a:fillRef idx="1">
+                          <a:schemeClr val="accent1"/>
+                        </a:fillRef>
+                        <a:effectRef idx="0">
+                          <a:schemeClr val="accent1"/>
+                        </a:effectRef>
+                        <a:fontRef idx="minor">
+                          <a:schemeClr val="lt1"/>
+                        </a:fontRef>
+                      </wps:style>
+                      <wps:bodyPr rot="0" spcFirstLastPara="0" vertOverflow="overflow" horzOverflow="overflow" vert="horz" wrap="square" lIns="91440" tIns="45720" rIns="91440" bIns="45720" numCol="1" spcCol="0" rtlCol="0" fromWordArt="0" anchor="ctr" anchorCtr="0" forceAA="0" compatLnSpc="1">
+                        <a:prstTxWarp prst="textNoShape">
+                          <a:avLst/>
+                        </a:prstTxWarp>
+                        <a:noAutofit/>
+                      </wps:bodyPr>
+                    </wps:wsp>
+                  </a:graphicData>
+                </a:graphic>
+                <wp14:sizeRelH relativeFrom="margin">
+                  <wp14:pctWidth>0</wp14:pctWidth>
+                </wp14:sizeRelH>
+                <wp14:sizeRelV relativeFrom="margin">
+                  <wp14:pctHeight>0</wp14:pctHeight>
+                </wp14:sizeRelV>
+              </wp:anchor>
+            </w:drawing>
+          </mc:Choice>
+          <mc:Fallback>
+            <w:pict>
+              <v:shapetype w14:anchorId="37B247ED" id="_x0000_t64" coordsize="21600,21600" o:spt="64" adj="2809,10800" path="m@28@0c@27@1@26@3@25@0l@21@4c@22@5@23@6@24@4xe">
+                <v:formulas>
+                  <v:f eqn="val #0"/>
+                  <v:f eqn="prod @0 41 9"/>
+                  <v:f eqn="prod @0 23 9"/>
+                  <v:f eqn="sum 0 0 @2"/>
+                  <v:f eqn="sum 21600 0 #0"/>
+                  <v:f eqn="sum 21600 0 @1"/>
+                  <v:f eqn="sum 21600 0 @3"/>
+                  <v:f eqn="sum #1 0 10800"/>
+                  <v:f eqn="sum 21600 0 #1"/>
+                  <v:f eqn="prod @8 2 3"/>
+                  <v:f eqn="prod @8 4 3"/>
+                  <v:f eqn="prod @8 2 1"/>
+                  <v:f eqn="sum 21600 0 @9"/>
+                  <v:f eqn="sum 21600 0 @10"/>
+                  <v:f eqn="sum 21600 0 @11"/>
+                  <v:f eqn="prod #1 2 3"/>
+                  <v:f eqn="prod #1 4 3"/>
+                  <v:f eqn="prod #1 2 1"/>
+                  <v:f eqn="sum 21600 0 @15"/>
+                  <v:f eqn="sum 21600 0 @16"/>
+                  <v:f eqn="sum 21600 0 @17"/>
+                  <v:f eqn="if @7 @14 0"/>
+                  <v:f eqn="if @7 @13 @15"/>
+                  <v:f eqn="if @7 @12 @16"/>
+                  <v:f eqn="if @7 21600 @17"/>
+                  <v:f eqn="if @7 0 @20"/>
+                  <v:f eqn="if @7 @9 @19"/>
+                  <v:f eqn="if @7 @10 @18"/>
+                  <v:f eqn="if @7 @11 21600"/>
+                  <v:f eqn="sum @24 0 @21"/>
+                  <v:f eqn="sum @4 0 @0"/>
+                  <v:f eqn="max @21 @25"/>
+                  <v:f eqn="min @24 @28"/>
+                  <v:f eqn="prod @0 2 1"/>
+                  <v:f eqn="sum 21600 0 @33"/>
+                  <v:f eqn="mid @26 @27"/>
+                  <v:f eqn="mid @24 @28"/>
+                  <v:f eqn="mid @22 @23"/>
+                  <v:f eqn="mid @21 @25"/>
+                </v:formulas>
+                <v:path o:connecttype="custom" o:connectlocs="@35,@0;@38,10800;@37,@4;@36,10800" o:connectangles="270,180,90,0" textboxrect="@31,@33,@32,@34"/>
+                <v:handles>
+                  <v:h position="topLeft,#0" yrange="0,4459"/>
+                  <v:h position="#1,bottomRight" xrange="8640,12960"/>
+                </v:handles>
+              </v:shapetype>
+              <v:shape id="波形 1" o:spid="_x0000_s1026" type="#_x0000_t64" style="position:absolute;left:0;text-align:left;margin-left:26.5pt;margin-top:1pt;width:60.5pt;height:40.5pt;z-index:251659264;visibility:visible;mso-wrap-style:square;mso-width-percent:0;mso-height-percent:0;mso-wrap-distance-left:9pt;mso-wrap-distance-top:0;mso-wrap-distance-right:9pt;mso-wrap-distance-bottom:0;mso-position-horizontal:absolute;mso-position-horizontal-relative:text;mso-position-vertical:absolute;mso-position-vertical-relative:text;mso-width-percent:0;mso-height-percent:0;mso-width-relative:margin;mso-height-relative:margin;v-text-anchor:middle" o:gfxdata="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" adj="2700" fillcolor="red" strokecolor="#1f3763 [1604]" strokeweight="1pt">
+                <v:stroke joinstyle="miter"/>
+              </v:shape>
+            </w:pict>
+          </mc:Fallback>
+        </mc:AlternateContent>
+      </w:r>
+      <w:r>
+        <w:rPr>
+          <w:rFonts w:hint="eastAsia"/>
+          <w:b/>
+          <w:color w:val="00B050"/>
         </w:rPr>
         <w:t>开始</w:t>
+      </w:r>
+    </w:p>
+    <w:p>
+      <w:pPr>
+        <w:rPr>
+          <w:b/>
+          <w:color w:val="00B050"/>
+        </w:rPr>
+      </w:pPr>
+    </w:p>
+    <w:p>
+      <w:pPr>
+        <w:rPr>
+          <w:b/>
+          <w:color w:val="00B050"/>
+        </w:rPr>
+      </w:pPr>
+    </w:p>
+    <w:p>
+      <w:pPr>
+        <w:rPr>
+          <w:rFonts w:hint="eastAsia"/>
+          <w:b/>
+          <w:color w:val="00B050"/>
+        </w:rPr>
+      </w:pPr>
+    </w:p>
+    <w:p>
+      <w:pPr>
+        <w:pStyle w:val="a3"/>
+        <w:ind w:left="360" w:firstLineChars="0" w:firstLine="0"/>
+        <w:jc w:val="center"/>
+        <w:rPr>
+          <w:b/>
+          <w:sz w:val="44"/>
+          <w:szCs w:val="44"/>
+        </w:rPr>
+      </w:pPr>
+      <w:r>
+        <w:rPr>
+          <w:rFonts w:hint="eastAsia"/>
+          <w:b/>
+          <w:sz w:val="44"/>
+          <w:szCs w:val="44"/>
+        </w:rPr>
+        <w:t>我们要</w:t>
+      </w:r>
+      <w:proofErr w:type="gramStart"/>
+      <w:r>
+        <w:rPr>
+          <w:rFonts w:hint="eastAsia"/>
+          <w:b/>
+          <w:sz w:val="44"/>
+          <w:szCs w:val="44"/>
+        </w:rPr>
+        <w:t>实现商</w:t>
+      </w:r>
+      <w:proofErr w:type="gramEnd"/>
+      <w:r>
+        <w:rPr>
+          <w:rFonts w:hint="eastAsia"/>
+          <w:b/>
+          <w:sz w:val="44"/>
+          <w:szCs w:val="44"/>
+        </w:rPr>
+        <w:t>铺的增删改查</w:t>
+      </w:r>
+    </w:p>
+    <w:p>
+      <w:pPr>
+        <w:pStyle w:val="2"/>
+        <w:numPr>
+          <w:ilvl w:val="0"/>
+          <w:numId w:val="3"/>
+        </w:numPr>
+      </w:pPr>
+      <w:r>
+        <w:rPr>
+          <w:rFonts w:hint="eastAsia"/>
+        </w:rPr>
+        <w:t>数据库</w:t>
+      </w:r>
+      <w:r>
+        <w:rPr>
+          <w:rFonts w:hint="eastAsia"/>
+        </w:rPr>
+        <w:t>设计</w:t>
+      </w:r>
+    </w:p>
+    <w:p>
+      <w:pPr>
+        <w:rPr>
+          <w:b/>
+          <w:color w:val="000000"/>
+          <w:highlight w:val="white"/>
+        </w:rPr>
+      </w:pPr>
+      <w:r>
+        <w:tab/>
+      </w:r>
+      <w:r>
+        <w:rPr>
+          <w:highlight w:val="white"/>
+        </w:rPr>
+        <w:tab/>
+      </w:r>
+      <w:r>
+        <w:rPr>
+          <w:b/>
+          <w:highlight w:val="white"/>
+        </w:rPr>
+        <w:t>create</w:t>
+      </w:r>
+      <w:r>
+        <w:rPr>
+          <w:b/>
+          <w:color w:val="000000"/>
+          <w:highlight w:val="white"/>
+        </w:rPr>
+        <w:t xml:space="preserve"> </w:t>
+      </w:r>
+      <w:r>
+        <w:rPr>
+          <w:b/>
+          <w:highlight w:val="white"/>
+        </w:rPr>
+        <w:t>table</w:t>
+      </w:r>
+      <w:r>
+        <w:rPr>
+          <w:b/>
+          <w:color w:val="000000"/>
+          <w:highlight w:val="white"/>
+        </w:rPr>
+        <w:t xml:space="preserve"> </w:t>
+      </w:r>
+      <w:proofErr w:type="spellStart"/>
+      <w:r>
+        <w:rPr>
+          <w:b/>
+          <w:color w:val="000000"/>
+          <w:highlight w:val="white"/>
+        </w:rPr>
+        <w:t>xcx_</w:t>
+      </w:r>
+      <w:proofErr w:type="gramStart"/>
+      <w:r>
+        <w:rPr>
+          <w:b/>
+          <w:color w:val="000000"/>
+          <w:highlight w:val="white"/>
+        </w:rPr>
+        <w:t>shop</w:t>
+      </w:r>
+      <w:proofErr w:type="spellEnd"/>
+      <w:r>
+        <w:rPr>
+          <w:b/>
+          <w:color w:val="000080"/>
+          <w:highlight w:val="white"/>
+        </w:rPr>
+        <w:t>(</w:t>
+      </w:r>
+      <w:proofErr w:type="gramEnd"/>
+    </w:p>
+    <w:p>
+      <w:pPr>
+        <w:rPr>
+          <w:b/>
+          <w:color w:val="000000"/>
+          <w:highlight w:val="white"/>
+        </w:rPr>
+      </w:pPr>
+      <w:r>
+        <w:rPr>
+          <w:b/>
+          <w:color w:val="000000"/>
+          <w:highlight w:val="white"/>
+        </w:rPr>
+        <w:t xml:space="preserve">       </w:t>
+      </w:r>
+      <w:r>
+        <w:rPr>
+          <w:b/>
+          <w:color w:val="000000"/>
+          <w:highlight w:val="white"/>
+        </w:rPr>
+        <w:tab/>
+      </w:r>
+      <w:r>
+        <w:rPr>
+          <w:b/>
+          <w:color w:val="000000"/>
+          <w:highlight w:val="white"/>
+        </w:rPr>
+        <w:tab/>
+      </w:r>
+      <w:r>
+        <w:rPr>
+          <w:b/>
+          <w:highlight w:val="white"/>
+        </w:rPr>
+        <w:t>id</w:t>
+      </w:r>
+      <w:r>
+        <w:rPr>
+          <w:b/>
+          <w:color w:val="000000"/>
+          <w:highlight w:val="white"/>
+        </w:rPr>
+        <w:t xml:space="preserve"> </w:t>
+      </w:r>
+      <w:proofErr w:type="gramStart"/>
+      <w:r>
+        <w:rPr>
+          <w:b/>
+          <w:highlight w:val="white"/>
+        </w:rPr>
+        <w:t>number</w:t>
+      </w:r>
+      <w:r>
+        <w:rPr>
+          <w:b/>
+          <w:color w:val="000080"/>
+          <w:highlight w:val="white"/>
+        </w:rPr>
+        <w:t>(</w:t>
+      </w:r>
+      <w:proofErr w:type="gramEnd"/>
+      <w:r>
+        <w:rPr>
+          <w:b/>
+          <w:color w:val="0000FF"/>
+          <w:highlight w:val="white"/>
+        </w:rPr>
+        <w:t>10</w:t>
+      </w:r>
+      <w:r>
+        <w:rPr>
+          <w:b/>
+          <w:color w:val="000080"/>
+          <w:highlight w:val="white"/>
+        </w:rPr>
+        <w:t>),</w:t>
+      </w:r>
+    </w:p>
+    <w:p>
+      <w:pPr>
+        <w:rPr>
+          <w:b/>
+          <w:color w:val="000000"/>
+          <w:highlight w:val="white"/>
+        </w:rPr>
+      </w:pPr>
+      <w:r>
+        <w:rPr>
+          <w:b/>
+          <w:color w:val="000000"/>
+          <w:highlight w:val="white"/>
+        </w:rPr>
+        <w:t xml:space="preserve">       </w:t>
+      </w:r>
+      <w:r>
+        <w:rPr>
+          <w:b/>
+          <w:color w:val="000000"/>
+          <w:highlight w:val="white"/>
+        </w:rPr>
+        <w:tab/>
+      </w:r>
+      <w:r>
+        <w:rPr>
+          <w:b/>
+          <w:color w:val="000000"/>
+          <w:highlight w:val="white"/>
+        </w:rPr>
+        <w:tab/>
+      </w:r>
+      <w:r>
+        <w:rPr>
+          <w:b/>
+          <w:highlight w:val="white"/>
+        </w:rPr>
+        <w:t>name</w:t>
+      </w:r>
+      <w:r>
+        <w:rPr>
+          <w:b/>
+          <w:color w:val="000000"/>
+          <w:highlight w:val="white"/>
+        </w:rPr>
+        <w:t xml:space="preserve"> </w:t>
+      </w:r>
+      <w:r>
+        <w:rPr>
+          <w:b/>
+          <w:highlight w:val="white"/>
+        </w:rPr>
+        <w:t>varchar2</w:t>
+      </w:r>
+      <w:r>
+        <w:rPr>
+          <w:b/>
+          <w:color w:val="000080"/>
+          <w:highlight w:val="white"/>
+        </w:rPr>
+        <w:t>(</w:t>
+      </w:r>
+      <w:r>
+        <w:rPr>
+          <w:b/>
+          <w:color w:val="0000FF"/>
+          <w:highlight w:val="white"/>
+        </w:rPr>
+        <w:t>255</w:t>
+      </w:r>
+      <w:r>
+        <w:rPr>
+          <w:b/>
+          <w:color w:val="000080"/>
+          <w:highlight w:val="white"/>
+        </w:rPr>
+        <w:t>),</w:t>
+      </w:r>
+    </w:p>
+    <w:p>
+      <w:pPr>
+        <w:rPr>
+          <w:b/>
+          <w:color w:val="000000"/>
+          <w:highlight w:val="white"/>
+        </w:rPr>
+      </w:pPr>
+      <w:r>
+        <w:rPr>
+          <w:b/>
+          <w:color w:val="000000"/>
+          <w:highlight w:val="white"/>
+        </w:rPr>
+        <w:t xml:space="preserve">       </w:t>
+      </w:r>
+      <w:r>
+        <w:rPr>
+          <w:b/>
+          <w:color w:val="000000"/>
+          <w:highlight w:val="white"/>
+        </w:rPr>
+        <w:tab/>
+      </w:r>
+      <w:r>
+        <w:rPr>
+          <w:b/>
+          <w:color w:val="000000"/>
+          <w:highlight w:val="white"/>
+        </w:rPr>
+        <w:tab/>
+      </w:r>
+      <w:r>
+        <w:rPr>
+          <w:b/>
+          <w:highlight w:val="white"/>
+        </w:rPr>
+        <w:t>location</w:t>
+      </w:r>
+      <w:r>
+        <w:rPr>
+          <w:b/>
+          <w:color w:val="000000"/>
+          <w:highlight w:val="white"/>
+        </w:rPr>
+        <w:t xml:space="preserve"> </w:t>
+      </w:r>
+      <w:r>
+        <w:rPr>
+          <w:b/>
+          <w:highlight w:val="white"/>
+        </w:rPr>
+        <w:t>varchar2</w:t>
+      </w:r>
+      <w:r>
+        <w:rPr>
+          <w:b/>
+          <w:color w:val="000080"/>
+          <w:highlight w:val="white"/>
+        </w:rPr>
+        <w:t>(</w:t>
+      </w:r>
+      <w:r>
+        <w:rPr>
+          <w:b/>
+          <w:color w:val="0000FF"/>
+          <w:highlight w:val="white"/>
+        </w:rPr>
+        <w:t>255</w:t>
+      </w:r>
+      <w:r>
+        <w:rPr>
+          <w:b/>
+          <w:color w:val="000080"/>
+          <w:highlight w:val="white"/>
+        </w:rPr>
+        <w:t>)</w:t>
+      </w:r>
+    </w:p>
+    <w:p>
+      <w:pPr>
+        <w:rPr>
+          <w:b/>
+          <w:color w:val="000080"/>
+          <w:highlight w:val="white"/>
+        </w:rPr>
+      </w:pPr>
+      <w:r>
+        <w:rPr>
+          <w:b/>
+          <w:color w:val="000080"/>
+          <w:highlight w:val="white"/>
+        </w:rPr>
+        <w:tab/>
+      </w:r>
+      <w:r>
+        <w:rPr>
+          <w:b/>
+          <w:color w:val="000080"/>
+          <w:highlight w:val="white"/>
+        </w:rPr>
+        <w:tab/>
+      </w:r>
+      <w:r>
+        <w:rPr>
+          <w:b/>
+          <w:color w:val="000080"/>
+          <w:highlight w:val="white"/>
+        </w:rPr>
+        <w:t>);</w:t>
+      </w:r>
+    </w:p>
+    <w:tbl>
+      <w:tblPr>
+        <w:tblStyle w:val="a4"/>
+        <w:tblW w:w="0" w:type="auto"/>
+        <w:tblLook w:val="04A0" w:firstRow="1" w:lastRow="0" w:firstColumn="1" w:lastColumn="0" w:noHBand="0" w:noVBand="1"/>
+      </w:tblPr>
+      <w:tblGrid>
+        <w:gridCol w:w="2074"/>
+        <w:gridCol w:w="2074"/>
+        <w:gridCol w:w="2074"/>
+        <w:gridCol w:w="2074"/>
+      </w:tblGrid>
+      <w:tr>
+        <w:tc>
+          <w:tcPr>
+            <w:tcW w:w="2074" w:type="dxa"/>
+            <w:shd w:val="clear" w:color="auto" w:fill="00B050"/>
+          </w:tcPr>
+          <w:p>
+            <w:pPr>
+              <w:rPr>
+                <w:rFonts w:hint="eastAsia"/>
+                <w:b/>
+                <w:color w:val="0D0D0D" w:themeColor="text1" w:themeTint="F2"/>
+              </w:rPr>
+            </w:pPr>
+            <w:r>
+              <w:rPr>
+                <w:rFonts w:hint="eastAsia"/>
+                <w:b/>
+                <w:color w:val="0D0D0D" w:themeColor="text1" w:themeTint="F2"/>
+              </w:rPr>
+              <w:t>字段名称</w:t>
+            </w:r>
+          </w:p>
+        </w:tc>
+        <w:tc>
+          <w:tcPr>
+            <w:tcW w:w="2074" w:type="dxa"/>
+            <w:shd w:val="clear" w:color="auto" w:fill="00B050"/>
+          </w:tcPr>
+          <w:p>
+            <w:pPr>
+              <w:rPr>
+                <w:rFonts w:hint="eastAsia"/>
+                <w:b/>
+                <w:color w:val="0D0D0D" w:themeColor="text1" w:themeTint="F2"/>
+              </w:rPr>
+            </w:pPr>
+            <w:r>
+              <w:rPr>
+                <w:rFonts w:hint="eastAsia"/>
+                <w:b/>
+                <w:color w:val="0D0D0D" w:themeColor="text1" w:themeTint="F2"/>
+              </w:rPr>
+              <w:t>字段</w:t>
+            </w:r>
+            <w:r>
+              <w:rPr>
+                <w:rFonts w:hint="eastAsia"/>
+                <w:b/>
+                <w:color w:val="0D0D0D" w:themeColor="text1" w:themeTint="F2"/>
+              </w:rPr>
+              <w:t>中文名称</w:t>
+            </w:r>
+          </w:p>
+        </w:tc>
+        <w:tc>
+          <w:tcPr>
+            <w:tcW w:w="2074" w:type="dxa"/>
+            <w:shd w:val="clear" w:color="auto" w:fill="00B050"/>
+          </w:tcPr>
+          <w:p>
+            <w:pPr>
+              <w:rPr>
+                <w:rFonts w:hint="eastAsia"/>
+                <w:b/>
+                <w:color w:val="0D0D0D" w:themeColor="text1" w:themeTint="F2"/>
+              </w:rPr>
+            </w:pPr>
+            <w:r>
+              <w:rPr>
+                <w:rFonts w:hint="eastAsia"/>
+                <w:b/>
+                <w:color w:val="0D0D0D" w:themeColor="text1" w:themeTint="F2"/>
+              </w:rPr>
+              <w:t>字段长度</w:t>
+            </w:r>
+          </w:p>
+        </w:tc>
+        <w:tc>
+          <w:tcPr>
+            <w:tcW w:w="2074" w:type="dxa"/>
+            <w:shd w:val="clear" w:color="auto" w:fill="00B050"/>
+          </w:tcPr>
+          <w:p>
+            <w:pPr>
+              <w:rPr>
+                <w:rFonts w:hint="eastAsia"/>
+                <w:b/>
+                <w:color w:val="0D0D0D" w:themeColor="text1" w:themeTint="F2"/>
+              </w:rPr>
+            </w:pPr>
+            <w:r>
+              <w:rPr>
+                <w:rFonts w:hint="eastAsia"/>
+                <w:b/>
+                <w:color w:val="0D0D0D" w:themeColor="text1" w:themeTint="F2"/>
+              </w:rPr>
+              <w:t>说明</w:t>
+            </w:r>
+          </w:p>
+        </w:tc>
+      </w:tr>
+      <w:tr>
+        <w:tc>
+          <w:tcPr>
+            <w:tcW w:w="2074" w:type="dxa"/>
+          </w:tcPr>
+          <w:p>
+            <w:pPr>
+              <w:rPr>
+                <w:rFonts w:hint="eastAsia"/>
+                <w:highlight w:val="white"/>
+              </w:rPr>
+            </w:pPr>
+            <w:r>
+              <w:rPr>
+                <w:highlight w:val="white"/>
+              </w:rPr>
+              <w:t>I</w:t>
+            </w:r>
+            <w:r>
+              <w:rPr>
+                <w:rFonts w:hint="eastAsia"/>
+                <w:highlight w:val="white"/>
+              </w:rPr>
+              <w:t>d</w:t>
+            </w:r>
+          </w:p>
+        </w:tc>
+        <w:tc>
+          <w:tcPr>
+            <w:tcW w:w="2074" w:type="dxa"/>
+          </w:tcPr>
+          <w:p>
+            <w:pPr>
+              <w:rPr>
+                <w:rFonts w:hint="eastAsia"/>
+                <w:highlight w:val="white"/>
+              </w:rPr>
+            </w:pPr>
+            <w:r>
+              <w:rPr>
+                <w:rFonts w:hint="eastAsia"/>
+                <w:highlight w:val="white"/>
+              </w:rPr>
+              <w:t>主键</w:t>
+            </w:r>
+          </w:p>
+        </w:tc>
+        <w:tc>
+          <w:tcPr>
+            <w:tcW w:w="2074" w:type="dxa"/>
+          </w:tcPr>
+          <w:p>
+            <w:pPr>
+              <w:rPr>
+                <w:rFonts w:hint="eastAsia"/>
+                <w:highlight w:val="white"/>
+              </w:rPr>
+            </w:pPr>
+            <w:r>
+              <w:rPr>
+                <w:rFonts w:hint="eastAsia"/>
+                <w:highlight w:val="white"/>
+              </w:rPr>
+              <w:t>1</w:t>
+            </w:r>
+            <w:r>
+              <w:rPr>
+                <w:highlight w:val="white"/>
+              </w:rPr>
+              <w:t>0</w:t>
+            </w:r>
+          </w:p>
+        </w:tc>
+        <w:tc>
+          <w:tcPr>
+            <w:tcW w:w="2074" w:type="dxa"/>
+          </w:tcPr>
+          <w:p>
+            <w:pPr>
+              <w:rPr>
+                <w:rFonts w:hint="eastAsia"/>
+                <w:highlight w:val="white"/>
+              </w:rPr>
+            </w:pPr>
+          </w:p>
+        </w:tc>
+      </w:tr>
+      <w:tr>
+        <w:tc>
+          <w:tcPr>
+            <w:tcW w:w="2074" w:type="dxa"/>
+          </w:tcPr>
+          <w:p>
+            <w:pPr>
+              <w:rPr>
+                <w:rFonts w:hint="eastAsia"/>
+                <w:highlight w:val="white"/>
+              </w:rPr>
+            </w:pPr>
+            <w:r>
+              <w:rPr>
+                <w:rFonts w:hint="eastAsia"/>
+                <w:highlight w:val="white"/>
+              </w:rPr>
+              <w:t>name</w:t>
+            </w:r>
+          </w:p>
+        </w:tc>
+        <w:tc>
+          <w:tcPr>
+            <w:tcW w:w="2074" w:type="dxa"/>
+          </w:tcPr>
+          <w:p>
+            <w:pPr>
+              <w:rPr>
+                <w:rFonts w:hint="eastAsia"/>
+                <w:highlight w:val="white"/>
+              </w:rPr>
+            </w:pPr>
+            <w:r>
+              <w:rPr>
+                <w:rFonts w:hint="eastAsia"/>
+                <w:highlight w:val="white"/>
+              </w:rPr>
+              <w:t>名称</w:t>
+            </w:r>
+          </w:p>
+        </w:tc>
+        <w:tc>
+          <w:tcPr>
+            <w:tcW w:w="2074" w:type="dxa"/>
+          </w:tcPr>
+          <w:p>
+            <w:pPr>
+              <w:rPr>
+                <w:rFonts w:hint="eastAsia"/>
+                <w:highlight w:val="white"/>
+              </w:rPr>
+            </w:pPr>
+            <w:r>
+              <w:rPr>
+                <w:rFonts w:hint="eastAsia"/>
+                <w:highlight w:val="white"/>
+              </w:rPr>
+              <w:t>2</w:t>
+            </w:r>
+            <w:r>
+              <w:rPr>
+                <w:highlight w:val="white"/>
+              </w:rPr>
+              <w:t>55</w:t>
+            </w:r>
+          </w:p>
+        </w:tc>
+        <w:tc>
+          <w:tcPr>
+            <w:tcW w:w="2074" w:type="dxa"/>
+          </w:tcPr>
+          <w:p>
+            <w:pPr>
+              <w:rPr>
+                <w:rFonts w:hint="eastAsia"/>
+                <w:highlight w:val="white"/>
+              </w:rPr>
+            </w:pPr>
+            <w:r>
+              <w:rPr>
+                <w:rFonts w:hint="eastAsia"/>
+                <w:highlight w:val="white"/>
+              </w:rPr>
+              <w:t>店铺名称</w:t>
+            </w:r>
+          </w:p>
+        </w:tc>
+      </w:tr>
+      <w:tr>
+        <w:tc>
+          <w:tcPr>
+            <w:tcW w:w="2074" w:type="dxa"/>
+          </w:tcPr>
+          <w:p>
+            <w:pPr>
+              <w:rPr>
+                <w:rFonts w:hint="eastAsia"/>
+                <w:highlight w:val="white"/>
+              </w:rPr>
+            </w:pPr>
+            <w:r>
+              <w:rPr>
+                <w:highlight w:val="white"/>
+              </w:rPr>
+              <w:t>location</w:t>
+            </w:r>
+          </w:p>
+        </w:tc>
+        <w:tc>
+          <w:tcPr>
+            <w:tcW w:w="2074" w:type="dxa"/>
+          </w:tcPr>
+          <w:p>
+            <w:pPr>
+              <w:rPr>
+                <w:rFonts w:hint="eastAsia"/>
+                <w:highlight w:val="white"/>
+              </w:rPr>
+            </w:pPr>
+            <w:r>
+              <w:rPr>
+                <w:rFonts w:hint="eastAsia"/>
+                <w:highlight w:val="white"/>
+              </w:rPr>
+              <w:t>地域</w:t>
+            </w:r>
+          </w:p>
+        </w:tc>
+        <w:tc>
+          <w:tcPr>
+            <w:tcW w:w="2074" w:type="dxa"/>
+          </w:tcPr>
+          <w:p>
+            <w:pPr>
+              <w:rPr>
+                <w:rFonts w:hint="eastAsia"/>
+                <w:highlight w:val="white"/>
+              </w:rPr>
+            </w:pPr>
+            <w:r>
+              <w:rPr>
+                <w:rFonts w:hint="eastAsia"/>
+                <w:highlight w:val="white"/>
+              </w:rPr>
+              <w:t>2</w:t>
+            </w:r>
+            <w:r>
+              <w:rPr>
+                <w:highlight w:val="white"/>
+              </w:rPr>
+              <w:t>55</w:t>
+            </w:r>
+          </w:p>
+        </w:tc>
+        <w:tc>
+          <w:tcPr>
+            <w:tcW w:w="2074" w:type="dxa"/>
+          </w:tcPr>
+          <w:p>
+            <w:pPr>
+              <w:rPr>
+                <w:rFonts w:hint="eastAsia"/>
+                <w:highlight w:val="white"/>
+              </w:rPr>
+            </w:pPr>
+            <w:r>
+              <w:rPr>
+                <w:rFonts w:hint="eastAsia"/>
+                <w:highlight w:val="white"/>
+              </w:rPr>
+              <w:t>店铺所属位置</w:t>
+            </w:r>
+          </w:p>
+        </w:tc>
+      </w:tr>
+    </w:tbl>
+    <w:p>
+      <w:pPr>
+        <w:rPr>
+          <w:rFonts w:hint="eastAsia"/>
+          <w:b/>
+          <w:color w:val="000080"/>
+          <w:highlight w:val="white"/>
+        </w:rPr>
+      </w:pPr>
+    </w:p>
+    <w:p>
+      <w:pPr>
+        <w:pStyle w:val="2"/>
+        <w:numPr>
+          <w:ilvl w:val="0"/>
+          <w:numId w:val="3"/>
+        </w:numPr>
+      </w:pPr>
+      <w:proofErr w:type="spellStart"/>
+      <w:r>
+        <w:rPr>
+          <w:rFonts w:hint="eastAsia"/>
+        </w:rPr>
+        <w:t>springboot+mybatis</w:t>
+      </w:r>
+      <w:r>
+        <w:rPr>
+          <w:rFonts w:hint="eastAsia"/>
+        </w:rPr>
+        <w:t>+maven</w:t>
+      </w:r>
+      <w:proofErr w:type="spellEnd"/>
+      <w:r>
+        <w:rPr>
+          <w:rFonts w:hint="eastAsia"/>
+        </w:rPr>
+        <w:t>开发</w:t>
+      </w:r>
+      <w:r>
+        <w:rPr>
+          <w:rFonts w:hint="eastAsia"/>
+        </w:rPr>
+        <w:t>(</w:t>
+      </w:r>
+      <w:proofErr w:type="gramStart"/>
+      <w:r>
+        <w:rPr>
+          <w:rFonts w:hint="eastAsia"/>
+        </w:rPr>
+        <w:t>增删改查</w:t>
+      </w:r>
+      <w:proofErr w:type="gramEnd"/>
+      <w:r>
+        <w:t>)</w:t>
+      </w:r>
+    </w:p>
+    <w:p>
+      <w:pPr>
+        <w:pStyle w:val="4"/>
+      </w:pPr>
+      <w:r>
+        <w:tab/>
+        <w:t>2.1</w:t>
+      </w:r>
+      <w:r>
+        <w:rPr>
+          <w:rFonts w:hint="eastAsia"/>
+        </w:rPr>
+        <w:t>、环境搭建</w:t>
+      </w:r>
+      <w:r>
+        <w:rPr>
+          <w:rFonts w:hint="eastAsia"/>
+        </w:rPr>
+        <w:t>(引入包</w:t>
+      </w:r>
+      <w:r>
+        <w:rPr>
+          <w:rFonts w:hint="eastAsia"/>
+        </w:rPr>
+        <w:t>pom.xml</w:t>
+      </w:r>
+      <w:r>
+        <w:t>)</w:t>
+      </w:r>
+    </w:p>
+    <w:p>
+      <w:pPr>
+        <w:rPr>
+          <w:rFonts w:hint="eastAsia"/>
+        </w:rPr>
+      </w:pPr>
+      <w:r>
+        <w:tab/>
+      </w:r>
+      <w:r>
+        <w:tab/>
+      </w:r>
+      <w:proofErr w:type="gramStart"/>
+      <w:r>
+        <w:rPr>
+          <w:rFonts w:ascii="Consolas" w:hAnsi="Consolas" w:cs="Consolas"/>
+          <w:color w:val="3F5FBF"/>
+          <w:kern w:val="0"/>
+          <w:sz w:val="20"/>
+          <w:szCs w:val="20"/>
+        </w:rPr>
+        <w:t>&lt;!—</w:t>
+      </w:r>
+      <w:proofErr w:type="gramEnd"/>
+      <w:r>
+        <w:rPr>
+          <w:rFonts w:ascii="Consolas" w:hAnsi="Consolas" w:cs="Consolas"/>
+          <w:color w:val="3F5FBF"/>
+          <w:kern w:val="0"/>
+          <w:sz w:val="20"/>
+          <w:szCs w:val="20"/>
+        </w:rPr>
+        <w:t>1</w:t>
+      </w:r>
+      <w:r>
+        <w:rPr>
+          <w:rFonts w:ascii="Consolas" w:hAnsi="Consolas" w:cs="Consolas" w:hint="eastAsia"/>
+          <w:color w:val="3F5FBF"/>
+          <w:kern w:val="0"/>
+          <w:sz w:val="20"/>
+          <w:szCs w:val="20"/>
+        </w:rPr>
+        <w:t>、</w:t>
+      </w:r>
+      <w:proofErr w:type="spellStart"/>
+      <w:r>
+        <w:rPr>
+          <w:rFonts w:ascii="Consolas" w:hAnsi="Consolas" w:cs="Consolas" w:hint="eastAsia"/>
+          <w:color w:val="3F5FBF"/>
+          <w:kern w:val="0"/>
+          <w:sz w:val="20"/>
+          <w:szCs w:val="20"/>
+        </w:rPr>
+        <w:t>springboot</w:t>
+      </w:r>
+      <w:proofErr w:type="spellEnd"/>
+      <w:r>
+        <w:rPr>
+          <w:rFonts w:ascii="Consolas" w:hAnsi="Consolas" w:cs="Consolas" w:hint="eastAsia"/>
+          <w:color w:val="3F5FBF"/>
+          <w:kern w:val="0"/>
+          <w:sz w:val="20"/>
+          <w:szCs w:val="20"/>
+        </w:rPr>
+        <w:t>整个</w:t>
+      </w:r>
+      <w:proofErr w:type="spellStart"/>
+      <w:r>
+        <w:rPr>
+          <w:rFonts w:ascii="Consolas" w:hAnsi="Consolas" w:cs="Consolas" w:hint="eastAsia"/>
+          <w:color w:val="3F5FBF"/>
+          <w:kern w:val="0"/>
+          <w:sz w:val="20"/>
+          <w:szCs w:val="20"/>
+        </w:rPr>
+        <w:t>mybati</w:t>
+      </w:r>
+      <w:r>
+        <w:rPr>
+          <w:rFonts w:ascii="Consolas" w:hAnsi="Consolas" w:cs="Consolas" w:hint="eastAsia"/>
+          <w:color w:val="3F5FBF"/>
+          <w:kern w:val="0"/>
+          <w:sz w:val="20"/>
+          <w:szCs w:val="20"/>
+        </w:rPr>
+        <w:t>s</w:t>
+      </w:r>
+      <w:proofErr w:type="spellEnd"/>
+      <w:r>
+        <w:rPr>
+          <w:rFonts w:ascii="Consolas" w:hAnsi="Consolas" w:cs="Consolas" w:hint="eastAsia"/>
+          <w:color w:val="3F5FBF"/>
+          <w:kern w:val="0"/>
+          <w:sz w:val="20"/>
+          <w:szCs w:val="20"/>
+        </w:rPr>
+        <w:t>包</w:t>
+      </w:r>
+      <w:r>
+        <w:rPr>
+          <w:rFonts w:ascii="Consolas" w:hAnsi="Consolas" w:cs="Consolas"/>
+          <w:color w:val="3F5FBF"/>
+          <w:kern w:val="0"/>
+          <w:sz w:val="20"/>
+          <w:szCs w:val="20"/>
+        </w:rPr>
+        <w:t>--&gt;</w:t>
+      </w:r>
+    </w:p>
+    <w:p>
+      <w:pPr>
+        <w:autoSpaceDE w:val="0"/>
+        <w:autoSpaceDN w:val="0"/>
+        <w:adjustRightInd w:val="0"/>
+        <w:jc w:val="left"/>
+        <w:rPr>
+          <w:rFonts w:ascii="Consolas" w:hAnsi="Consolas" w:cs="Consolas"/>
+          <w:kern w:val="0"/>
+          <w:sz w:val="20"/>
+          <w:szCs w:val="20"/>
+        </w:rPr>
+      </w:pPr>
+      <w:r>
+        <w:tab/>
+      </w:r>
+      <w:r>
+        <w:tab/>
+      </w:r>
+      <w:r>
+        <w:rPr>
+          <w:rFonts w:ascii="Consolas" w:hAnsi="Consolas" w:cs="Consolas"/>
+          <w:color w:val="008080"/>
+          <w:kern w:val="0"/>
+          <w:sz w:val="20"/>
+          <w:szCs w:val="20"/>
+        </w:rPr>
+        <w:t>&lt;</w:t>
+      </w:r>
+      <w:r>
+        <w:rPr>
+          <w:rFonts w:ascii="Consolas" w:hAnsi="Consolas" w:cs="Consolas"/>
+          <w:color w:val="3F7F7F"/>
+          <w:kern w:val="0"/>
+          <w:sz w:val="20"/>
+          <w:szCs w:val="20"/>
+        </w:rPr>
+        <w:t>dependency</w:t>
+      </w:r>
+      <w:r>
+        <w:rPr>
+          <w:rFonts w:ascii="Consolas" w:hAnsi="Consolas" w:cs="Consolas"/>
+          <w:color w:val="008080"/>
+          <w:kern w:val="0"/>
+          <w:sz w:val="20"/>
+          <w:szCs w:val="20"/>
+        </w:rPr>
+        <w:t>&gt;</w:t>
+      </w:r>
+    </w:p>
+    <w:p>
+      <w:pPr>
+        <w:autoSpaceDE w:val="0"/>
+        <w:autoSpaceDN w:val="0"/>
+        <w:adjustRightInd w:val="0"/>
+        <w:jc w:val="left"/>
+        <w:rPr>
+          <w:rFonts w:ascii="Consolas" w:hAnsi="Consolas" w:cs="Consolas"/>
+          <w:kern w:val="0"/>
+          <w:sz w:val="20"/>
+          <w:szCs w:val="20"/>
+        </w:rPr>
+      </w:pPr>
+      <w:r>
+        <w:rPr>
+          <w:rFonts w:ascii="Consolas" w:hAnsi="Consolas" w:cs="Consolas"/>
+          <w:color w:val="000000"/>
+          <w:kern w:val="0"/>
+          <w:sz w:val="20"/>
+          <w:szCs w:val="20"/>
+        </w:rPr>
+        <w:tab/>
+      </w:r>
+      <w:r>
+        <w:rPr>
+          <w:rFonts w:ascii="Consolas" w:hAnsi="Consolas" w:cs="Consolas"/>
+          <w:color w:val="000000"/>
+          <w:kern w:val="0"/>
+          <w:sz w:val="20"/>
+          <w:szCs w:val="20"/>
+        </w:rPr>
+        <w:tab/>
+      </w:r>
+      <w:r>
+        <w:rPr>
+          <w:rFonts w:ascii="Consolas" w:hAnsi="Consolas" w:cs="Consolas"/>
+          <w:color w:val="000000"/>
+          <w:kern w:val="0"/>
+          <w:sz w:val="20"/>
+          <w:szCs w:val="20"/>
+        </w:rPr>
+        <w:tab/>
+      </w:r>
+      <w:proofErr w:type="gramStart"/>
+      <w:r>
+        <w:rPr>
+          <w:rFonts w:ascii="Consolas" w:hAnsi="Consolas" w:cs="Consolas"/>
+          <w:color w:val="008080"/>
+          <w:kern w:val="0"/>
+          <w:sz w:val="20"/>
+          <w:szCs w:val="20"/>
+        </w:rPr>
+        <w:t>&lt;</w:t>
+      </w:r>
+      <w:proofErr w:type="spellStart"/>
+      <w:r>
+        <w:rPr>
+          <w:rFonts w:ascii="Consolas" w:hAnsi="Consolas" w:cs="Consolas"/>
+          <w:color w:val="3F7F7F"/>
+          <w:kern w:val="0"/>
+          <w:sz w:val="20"/>
+          <w:szCs w:val="20"/>
+        </w:rPr>
+        <w:t>groupId</w:t>
+      </w:r>
+      <w:proofErr w:type="spellEnd"/>
+      <w:r>
+        <w:rPr>
+          <w:rFonts w:ascii="Consolas" w:hAnsi="Consolas" w:cs="Consolas"/>
+          <w:color w:val="008080"/>
+          <w:kern w:val="0"/>
+          <w:sz w:val="20"/>
+          <w:szCs w:val="20"/>
+        </w:rPr>
+        <w:t>&gt;</w:t>
+      </w:r>
+      <w:proofErr w:type="spellStart"/>
+      <w:r>
+        <w:rPr>
+          <w:rFonts w:ascii="Consolas" w:hAnsi="Consolas" w:cs="Consolas"/>
+          <w:color w:val="000000"/>
+          <w:kern w:val="0"/>
+          <w:sz w:val="20"/>
+          <w:szCs w:val="20"/>
+        </w:rPr>
+        <w:t>org.mybatis.spring</w:t>
+      </w:r>
+      <w:proofErr w:type="gramEnd"/>
+      <w:r>
+        <w:rPr>
+          <w:rFonts w:ascii="Consolas" w:hAnsi="Consolas" w:cs="Consolas"/>
+          <w:color w:val="000000"/>
+          <w:kern w:val="0"/>
+          <w:sz w:val="20"/>
+          <w:szCs w:val="20"/>
+        </w:rPr>
+        <w:t>.boot</w:t>
+      </w:r>
+      <w:proofErr w:type="spellEnd"/>
+      <w:r>
+        <w:rPr>
+          <w:rFonts w:ascii="Consolas" w:hAnsi="Consolas" w:cs="Consolas"/>
+          <w:color w:val="008080"/>
+          <w:kern w:val="0"/>
+          <w:sz w:val="20"/>
+          <w:szCs w:val="20"/>
+        </w:rPr>
+        <w:t>&lt;/</w:t>
+      </w:r>
+      <w:proofErr w:type="spellStart"/>
+      <w:r>
+        <w:rPr>
+          <w:rFonts w:ascii="Consolas" w:hAnsi="Consolas" w:cs="Consolas"/>
+          <w:color w:val="3F7F7F"/>
+          <w:kern w:val="0"/>
+          <w:sz w:val="20"/>
+          <w:szCs w:val="20"/>
+        </w:rPr>
+        <w:t>groupId</w:t>
+      </w:r>
+      <w:proofErr w:type="spellEnd"/>
+      <w:r>
+        <w:rPr>
+          <w:rFonts w:ascii="Consolas" w:hAnsi="Consolas" w:cs="Consolas"/>
+          <w:color w:val="008080"/>
+          <w:kern w:val="0"/>
+          <w:sz w:val="20"/>
+          <w:szCs w:val="20"/>
+        </w:rPr>
+        <w:t>&gt;</w:t>
+      </w:r>
+    </w:p>
+    <w:p>
+      <w:pPr>
+        <w:autoSpaceDE w:val="0"/>
+        <w:autoSpaceDN w:val="0"/>
+        <w:adjustRightInd w:val="0"/>
+        <w:jc w:val="left"/>
+        <w:rPr>
+          <w:rFonts w:ascii="Consolas" w:hAnsi="Consolas" w:cs="Consolas"/>
+          <w:kern w:val="0"/>
+          <w:sz w:val="20"/>
+          <w:szCs w:val="20"/>
+        </w:rPr>
+      </w:pPr>
+      <w:r>
+        <w:rPr>
+          <w:rFonts w:ascii="Consolas" w:hAnsi="Consolas" w:cs="Consolas"/>
+          <w:color w:val="000000"/>
+          <w:kern w:val="0"/>
+          <w:sz w:val="20"/>
+          <w:szCs w:val="20"/>
+        </w:rPr>
+        <w:tab/>
+      </w:r>
+      <w:r>
+        <w:rPr>
+          <w:rFonts w:ascii="Consolas" w:hAnsi="Consolas" w:cs="Consolas"/>
+          <w:color w:val="000000"/>
+          <w:kern w:val="0"/>
+          <w:sz w:val="20"/>
+          <w:szCs w:val="20"/>
+        </w:rPr>
+        <w:tab/>
+      </w:r>
+      <w:r>
+        <w:rPr>
+          <w:rFonts w:ascii="Consolas" w:hAnsi="Consolas" w:cs="Consolas"/>
+          <w:color w:val="000000"/>
+          <w:kern w:val="0"/>
+          <w:sz w:val="20"/>
+          <w:szCs w:val="20"/>
+        </w:rPr>
+        <w:tab/>
+      </w:r>
+      <w:r>
+        <w:rPr>
+          <w:rFonts w:ascii="Consolas" w:hAnsi="Consolas" w:cs="Consolas"/>
+          <w:color w:val="008080"/>
+          <w:kern w:val="0"/>
+          <w:sz w:val="20"/>
+          <w:szCs w:val="20"/>
+        </w:rPr>
+        <w:t>&lt;</w:t>
+      </w:r>
+      <w:proofErr w:type="spellStart"/>
+      <w:r>
+        <w:rPr>
+          <w:rFonts w:ascii="Consolas" w:hAnsi="Consolas" w:cs="Consolas"/>
+          <w:color w:val="3F7F7F"/>
+          <w:kern w:val="0"/>
+          <w:sz w:val="20"/>
+          <w:szCs w:val="20"/>
+        </w:rPr>
+        <w:t>artifactId</w:t>
+      </w:r>
+      <w:proofErr w:type="spellEnd"/>
+      <w:r>
+        <w:rPr>
+          <w:rFonts w:ascii="Consolas" w:hAnsi="Consolas" w:cs="Consolas"/>
+          <w:color w:val="008080"/>
+          <w:kern w:val="0"/>
+          <w:sz w:val="20"/>
+          <w:szCs w:val="20"/>
+        </w:rPr>
+        <w:t>&gt;</w:t>
+      </w:r>
+      <w:proofErr w:type="spellStart"/>
+      <w:r>
+        <w:rPr>
+          <w:rFonts w:ascii="Consolas" w:hAnsi="Consolas" w:cs="Consolas"/>
+          <w:color w:val="000000"/>
+          <w:kern w:val="0"/>
+          <w:sz w:val="20"/>
+          <w:szCs w:val="20"/>
+        </w:rPr>
+        <w:t>mybatis</w:t>
+      </w:r>
+      <w:proofErr w:type="spellEnd"/>
+      <w:r>
+        <w:rPr>
+          <w:rFonts w:ascii="Consolas" w:hAnsi="Consolas" w:cs="Consolas"/>
+          <w:color w:val="000000"/>
+          <w:kern w:val="0"/>
+          <w:sz w:val="20"/>
+          <w:szCs w:val="20"/>
+        </w:rPr>
+        <w:t>-spring-boot-starter</w:t>
+      </w:r>
+      <w:r>
+        <w:rPr>
+          <w:rFonts w:ascii="Consolas" w:hAnsi="Consolas" w:cs="Consolas"/>
+          <w:color w:val="008080"/>
+          <w:kern w:val="0"/>
+          <w:sz w:val="20"/>
+          <w:szCs w:val="20"/>
+        </w:rPr>
+        <w:t>&lt;/</w:t>
+      </w:r>
+      <w:proofErr w:type="spellStart"/>
+      <w:r>
+        <w:rPr>
+          <w:rFonts w:ascii="Consolas" w:hAnsi="Consolas" w:cs="Consolas"/>
+          <w:color w:val="3F7F7F"/>
+          <w:kern w:val="0"/>
+          <w:sz w:val="20"/>
+          <w:szCs w:val="20"/>
+        </w:rPr>
+        <w:t>artifactId</w:t>
+      </w:r>
+      <w:proofErr w:type="spellEnd"/>
+      <w:r>
+        <w:rPr>
+          <w:rFonts w:ascii="Consolas" w:hAnsi="Consolas" w:cs="Consolas"/>
+          <w:color w:val="008080"/>
+          <w:kern w:val="0"/>
+          <w:sz w:val="20"/>
+          <w:szCs w:val="20"/>
+        </w:rPr>
+        <w:t>&gt;</w:t>
+      </w:r>
+    </w:p>
+    <w:p>
+      <w:pPr>
+        <w:autoSpaceDE w:val="0"/>
+        <w:autoSpaceDN w:val="0"/>
+        <w:adjustRightInd w:val="0"/>
+        <w:jc w:val="left"/>
+        <w:rPr>
+          <w:rFonts w:ascii="Consolas" w:hAnsi="Consolas" w:cs="Consolas"/>
+          <w:kern w:val="0"/>
+          <w:sz w:val="20"/>
+          <w:szCs w:val="20"/>
+        </w:rPr>
+      </w:pPr>
+      <w:r>
+        <w:rPr>
+          <w:rFonts w:ascii="Consolas" w:hAnsi="Consolas" w:cs="Consolas"/>
+          <w:color w:val="000000"/>
+          <w:kern w:val="0"/>
+          <w:sz w:val="20"/>
+          <w:szCs w:val="20"/>
+        </w:rPr>
+        <w:tab/>
+      </w:r>
+      <w:r>
+        <w:rPr>
+          <w:rFonts w:ascii="Consolas" w:hAnsi="Consolas" w:cs="Consolas"/>
+          <w:color w:val="000000"/>
+          <w:kern w:val="0"/>
+          <w:sz w:val="20"/>
+          <w:szCs w:val="20"/>
+        </w:rPr>
+        <w:tab/>
+      </w:r>
+      <w:r>
+        <w:rPr>
+          <w:rFonts w:ascii="Consolas" w:hAnsi="Consolas" w:cs="Consolas"/>
+          <w:color w:val="000000"/>
+          <w:kern w:val="0"/>
+          <w:sz w:val="20"/>
+          <w:szCs w:val="20"/>
+        </w:rPr>
+        <w:tab/>
+      </w:r>
+      <w:r>
+        <w:rPr>
+          <w:rFonts w:ascii="Consolas" w:hAnsi="Consolas" w:cs="Consolas"/>
+          <w:color w:val="008080"/>
+          <w:kern w:val="0"/>
+          <w:sz w:val="20"/>
+          <w:szCs w:val="20"/>
+        </w:rPr>
+        <w:t>&lt;</w:t>
+      </w:r>
+      <w:r>
+        <w:rPr>
+          <w:rFonts w:ascii="Consolas" w:hAnsi="Consolas" w:cs="Consolas"/>
+          <w:color w:val="3F7F7F"/>
+          <w:kern w:val="0"/>
+          <w:sz w:val="20"/>
+          <w:szCs w:val="20"/>
+        </w:rPr>
+        <w:t>version</w:t>
+      </w:r>
+      <w:r>
+        <w:rPr>
+          <w:rFonts w:ascii="Consolas" w:hAnsi="Consolas" w:cs="Consolas"/>
+          <w:color w:val="008080"/>
+          <w:kern w:val="0"/>
+          <w:sz w:val="20"/>
+          <w:szCs w:val="20"/>
+        </w:rPr>
+        <w:t>&gt;</w:t>
+      </w:r>
+      <w:r>
+        <w:rPr>
+          <w:rFonts w:ascii="Consolas" w:hAnsi="Consolas" w:cs="Consolas"/>
+          <w:color w:val="000000"/>
+          <w:kern w:val="0"/>
+          <w:sz w:val="20"/>
+          <w:szCs w:val="20"/>
+        </w:rPr>
+        <w:t>1.3.2</w:t>
+      </w:r>
+      <w:r>
+        <w:rPr>
+          <w:rFonts w:ascii="Consolas" w:hAnsi="Consolas" w:cs="Consolas"/>
+          <w:color w:val="008080"/>
+          <w:kern w:val="0"/>
+          <w:sz w:val="20"/>
+          <w:szCs w:val="20"/>
+        </w:rPr>
+        <w:t>&lt;/</w:t>
+      </w:r>
+      <w:r>
+        <w:rPr>
+          <w:rFonts w:ascii="Consolas" w:hAnsi="Consolas" w:cs="Consolas"/>
+          <w:color w:val="3F7F7F"/>
+          <w:kern w:val="0"/>
+          <w:sz w:val="20"/>
+          <w:szCs w:val="20"/>
+        </w:rPr>
+        <w:t>version</w:t>
+      </w:r>
+      <w:r>
+        <w:rPr>
+          <w:rFonts w:ascii="Consolas" w:hAnsi="Consolas" w:cs="Consolas"/>
+          <w:color w:val="008080"/>
+          <w:kern w:val="0"/>
+          <w:sz w:val="20"/>
+          <w:szCs w:val="20"/>
+        </w:rPr>
+        <w:t>&gt;</w:t>
+      </w:r>
+    </w:p>
+    <w:p>
+      <w:pPr>
+        <w:autoSpaceDE w:val="0"/>
+        <w:autoSpaceDN w:val="0"/>
+        <w:adjustRightInd w:val="0"/>
+        <w:jc w:val="left"/>
+        <w:rPr>
+          <w:rFonts w:ascii="Consolas" w:hAnsi="Consolas" w:cs="Consolas"/>
+          <w:kern w:val="0"/>
+          <w:sz w:val="20"/>
+          <w:szCs w:val="20"/>
+        </w:rPr>
+      </w:pPr>
+      <w:r>
+        <w:rPr>
+          <w:rFonts w:ascii="Consolas" w:hAnsi="Consolas" w:cs="Consolas"/>
+          <w:color w:val="000000"/>
+          <w:kern w:val="0"/>
+          <w:sz w:val="20"/>
+          <w:szCs w:val="20"/>
+        </w:rPr>
+        <w:tab/>
+      </w:r>
+      <w:r>
+        <w:rPr>
+          <w:rFonts w:ascii="Consolas" w:hAnsi="Consolas" w:cs="Consolas"/>
+          <w:color w:val="000000"/>
+          <w:kern w:val="0"/>
+          <w:sz w:val="20"/>
+          <w:szCs w:val="20"/>
+        </w:rPr>
+        <w:tab/>
+      </w:r>
+      <w:r>
+        <w:rPr>
+          <w:rFonts w:ascii="Consolas" w:hAnsi="Consolas" w:cs="Consolas"/>
+          <w:color w:val="008080"/>
+          <w:kern w:val="0"/>
+          <w:sz w:val="20"/>
+          <w:szCs w:val="20"/>
+        </w:rPr>
+        <w:t>&lt;/</w:t>
+      </w:r>
+      <w:r>
+        <w:rPr>
+          <w:rFonts w:ascii="Consolas" w:hAnsi="Consolas" w:cs="Consolas"/>
+          <w:color w:val="3F7F7F"/>
+          <w:kern w:val="0"/>
+          <w:sz w:val="20"/>
+          <w:szCs w:val="20"/>
+        </w:rPr>
+        <w:t>dependency</w:t>
+      </w:r>
+      <w:r>
+        <w:rPr>
+          <w:rFonts w:ascii="Consolas" w:hAnsi="Consolas" w:cs="Consolas"/>
+          <w:color w:val="008080"/>
+          <w:kern w:val="0"/>
+          <w:sz w:val="20"/>
+          <w:szCs w:val="20"/>
+        </w:rPr>
+        <w:t>&gt;</w:t>
+      </w:r>
+    </w:p>
+    <w:p>
+      <w:pPr>
+        <w:autoSpaceDE w:val="0"/>
+        <w:autoSpaceDN w:val="0"/>
+        <w:adjustRightInd w:val="0"/>
+        <w:jc w:val="left"/>
+        <w:rPr>
+          <w:rFonts w:ascii="Consolas" w:hAnsi="Consolas" w:cs="Consolas"/>
+          <w:kern w:val="0"/>
+          <w:sz w:val="20"/>
+          <w:szCs w:val="20"/>
+        </w:rPr>
+      </w:pPr>
+      <w:r>
+        <w:rPr>
+          <w:rFonts w:ascii="Consolas" w:hAnsi="Consolas" w:cs="Consolas"/>
+          <w:color w:val="000000"/>
+          <w:kern w:val="0"/>
+          <w:sz w:val="20"/>
+          <w:szCs w:val="20"/>
+        </w:rPr>
+        <w:tab/>
+      </w:r>
+      <w:r>
+        <w:rPr>
+          <w:rFonts w:ascii="Consolas" w:hAnsi="Consolas" w:cs="Consolas"/>
+          <w:color w:val="000000"/>
+          <w:kern w:val="0"/>
+          <w:sz w:val="20"/>
+          <w:szCs w:val="20"/>
+        </w:rPr>
+        <w:tab/>
+      </w:r>
+      <w:proofErr w:type="gramStart"/>
+      <w:r>
+        <w:rPr>
+          <w:rFonts w:ascii="Consolas" w:hAnsi="Consolas" w:cs="Consolas"/>
+          <w:color w:val="3F5FBF"/>
+          <w:kern w:val="0"/>
+          <w:sz w:val="20"/>
+          <w:szCs w:val="20"/>
+        </w:rPr>
+        <w:t>&lt;!</w:t>
+      </w:r>
+      <w:r>
+        <w:rPr>
+          <w:rFonts w:ascii="Consolas" w:hAnsi="Consolas" w:cs="Consolas"/>
+          <w:color w:val="3F5FBF"/>
+          <w:kern w:val="0"/>
+          <w:sz w:val="20"/>
+          <w:szCs w:val="20"/>
+        </w:rPr>
+        <w:t>—</w:t>
+      </w:r>
+      <w:proofErr w:type="gramEnd"/>
+      <w:r>
+        <w:rPr>
+          <w:rFonts w:ascii="Consolas" w:hAnsi="Consolas" w:cs="Consolas"/>
+          <w:color w:val="3F5FBF"/>
+          <w:kern w:val="0"/>
+          <w:sz w:val="20"/>
+          <w:szCs w:val="20"/>
+        </w:rPr>
+        <w:t>2</w:t>
+      </w:r>
+      <w:r>
+        <w:rPr>
+          <w:rFonts w:ascii="Consolas" w:hAnsi="Consolas" w:cs="Consolas" w:hint="eastAsia"/>
+          <w:color w:val="3F5FBF"/>
+          <w:kern w:val="0"/>
+          <w:sz w:val="20"/>
+          <w:szCs w:val="20"/>
+        </w:rPr>
+        <w:t>、</w:t>
+      </w:r>
+      <w:r>
+        <w:rPr>
+          <w:rFonts w:ascii="Consolas" w:hAnsi="Consolas" w:cs="Consolas"/>
+          <w:color w:val="3F5FBF"/>
+          <w:kern w:val="0"/>
+          <w:sz w:val="20"/>
+          <w:szCs w:val="20"/>
+        </w:rPr>
+        <w:t>oracle</w:t>
+      </w:r>
+      <w:r>
+        <w:rPr>
+          <w:rFonts w:ascii="Consolas" w:hAnsi="Consolas" w:cs="Consolas"/>
+          <w:color w:val="3F5FBF"/>
+          <w:kern w:val="0"/>
+          <w:sz w:val="20"/>
+          <w:szCs w:val="20"/>
+        </w:rPr>
+        <w:t>相关包</w:t>
+      </w:r>
+      <w:r>
+        <w:rPr>
+          <w:rFonts w:ascii="Consolas" w:hAnsi="Consolas" w:cs="Consolas"/>
+          <w:color w:val="3F5FBF"/>
+          <w:kern w:val="0"/>
+          <w:sz w:val="20"/>
+          <w:szCs w:val="20"/>
+        </w:rPr>
+        <w:t xml:space="preserve"> --&gt;</w:t>
+      </w:r>
+    </w:p>
+    <w:p>
+      <w:pPr>
+        <w:autoSpaceDE w:val="0"/>
+        <w:autoSpaceDN w:val="0"/>
+        <w:adjustRightInd w:val="0"/>
+        <w:jc w:val="left"/>
+        <w:rPr>
+          <w:rFonts w:ascii="Consolas" w:hAnsi="Consolas" w:cs="Consolas"/>
+          <w:kern w:val="0"/>
+          <w:sz w:val="20"/>
+          <w:szCs w:val="20"/>
+        </w:rPr>
+      </w:pPr>
+      <w:r>
+        <w:rPr>
+          <w:rFonts w:ascii="Consolas" w:hAnsi="Consolas" w:cs="Consolas"/>
+          <w:color w:val="000000"/>
+          <w:kern w:val="0"/>
+          <w:sz w:val="20"/>
+          <w:szCs w:val="20"/>
+        </w:rPr>
+        <w:t xml:space="preserve">        </w:t>
+      </w:r>
+      <w:r>
+        <w:rPr>
+          <w:rFonts w:ascii="Consolas" w:hAnsi="Consolas" w:cs="Consolas"/>
+          <w:color w:val="008080"/>
+          <w:kern w:val="0"/>
+          <w:sz w:val="20"/>
+          <w:szCs w:val="20"/>
+        </w:rPr>
+        <w:t>&lt;</w:t>
+      </w:r>
+      <w:r>
+        <w:rPr>
+          <w:rFonts w:ascii="Consolas" w:hAnsi="Consolas" w:cs="Consolas"/>
+          <w:color w:val="3F7F7F"/>
+          <w:kern w:val="0"/>
+          <w:sz w:val="20"/>
+          <w:szCs w:val="20"/>
+        </w:rPr>
+        <w:t>dependency</w:t>
+      </w:r>
+      <w:r>
+        <w:rPr>
+          <w:rFonts w:ascii="Consolas" w:hAnsi="Consolas" w:cs="Consolas"/>
+          <w:color w:val="008080"/>
+          <w:kern w:val="0"/>
+          <w:sz w:val="20"/>
+          <w:szCs w:val="20"/>
+        </w:rPr>
+        <w:t>&gt;</w:t>
+      </w:r>
+    </w:p>
+    <w:p>
+      <w:pPr>
+        <w:autoSpaceDE w:val="0"/>
+        <w:autoSpaceDN w:val="0"/>
+        <w:adjustRightInd w:val="0"/>
+        <w:jc w:val="left"/>
+        <w:rPr>
+          <w:rFonts w:ascii="Consolas" w:hAnsi="Consolas" w:cs="Consolas"/>
+          <w:kern w:val="0"/>
+          <w:sz w:val="20"/>
+          <w:szCs w:val="20"/>
+        </w:rPr>
+      </w:pPr>
+      <w:r>
+        <w:rPr>
+          <w:rFonts w:ascii="Consolas" w:hAnsi="Consolas" w:cs="Consolas"/>
+          <w:color w:val="000000"/>
+          <w:kern w:val="0"/>
+          <w:sz w:val="20"/>
+          <w:szCs w:val="20"/>
+        </w:rPr>
+        <w:lastRenderedPageBreak/>
+        <w:t xml:space="preserve">            </w:t>
+      </w:r>
+      <w:r>
+        <w:rPr>
+          <w:rFonts w:ascii="Consolas" w:hAnsi="Consolas" w:cs="Consolas"/>
+          <w:color w:val="008080"/>
+          <w:kern w:val="0"/>
+          <w:sz w:val="20"/>
+          <w:szCs w:val="20"/>
+        </w:rPr>
+        <w:t>&lt;</w:t>
+      </w:r>
+      <w:proofErr w:type="spellStart"/>
+      <w:r>
+        <w:rPr>
+          <w:rFonts w:ascii="Consolas" w:hAnsi="Consolas" w:cs="Consolas"/>
+          <w:color w:val="3F7F7F"/>
+          <w:kern w:val="0"/>
+          <w:sz w:val="20"/>
+          <w:szCs w:val="20"/>
+        </w:rPr>
+        <w:t>groupId</w:t>
+      </w:r>
+      <w:proofErr w:type="spellEnd"/>
+      <w:r>
+        <w:rPr>
+          <w:rFonts w:ascii="Consolas" w:hAnsi="Consolas" w:cs="Consolas"/>
+          <w:color w:val="008080"/>
+          <w:kern w:val="0"/>
+          <w:sz w:val="20"/>
+          <w:szCs w:val="20"/>
+        </w:rPr>
+        <w:t>&gt;</w:t>
+      </w:r>
+      <w:proofErr w:type="spellStart"/>
+      <w:r>
+        <w:rPr>
+          <w:rFonts w:ascii="Consolas" w:hAnsi="Consolas" w:cs="Consolas"/>
+          <w:color w:val="000000"/>
+          <w:kern w:val="0"/>
+          <w:sz w:val="20"/>
+          <w:szCs w:val="20"/>
+        </w:rPr>
+        <w:t>ojdbc</w:t>
+      </w:r>
+      <w:proofErr w:type="spellEnd"/>
+      <w:r>
+        <w:rPr>
+          <w:rFonts w:ascii="Consolas" w:hAnsi="Consolas" w:cs="Consolas"/>
+          <w:color w:val="008080"/>
+          <w:kern w:val="0"/>
+          <w:sz w:val="20"/>
+          <w:szCs w:val="20"/>
+        </w:rPr>
+        <w:t>&lt;/</w:t>
+      </w:r>
+      <w:proofErr w:type="spellStart"/>
+      <w:r>
+        <w:rPr>
+          <w:rFonts w:ascii="Consolas" w:hAnsi="Consolas" w:cs="Consolas"/>
+          <w:color w:val="3F7F7F"/>
+          <w:kern w:val="0"/>
+          <w:sz w:val="20"/>
+          <w:szCs w:val="20"/>
+        </w:rPr>
+        <w:t>groupId</w:t>
+      </w:r>
+      <w:proofErr w:type="spellEnd"/>
+      <w:r>
+        <w:rPr>
+          <w:rFonts w:ascii="Consolas" w:hAnsi="Consolas" w:cs="Consolas"/>
+          <w:color w:val="008080"/>
+          <w:kern w:val="0"/>
+          <w:sz w:val="20"/>
+          <w:szCs w:val="20"/>
+        </w:rPr>
+        <w:t>&gt;</w:t>
+      </w:r>
+    </w:p>
+    <w:p>
+      <w:pPr>
+        <w:autoSpaceDE w:val="0"/>
+        <w:autoSpaceDN w:val="0"/>
+        <w:adjustRightInd w:val="0"/>
+        <w:jc w:val="left"/>
+        <w:rPr>
+          <w:rFonts w:ascii="Consolas" w:hAnsi="Consolas" w:cs="Consolas"/>
+          <w:kern w:val="0"/>
+          <w:sz w:val="20"/>
+          <w:szCs w:val="20"/>
+        </w:rPr>
+      </w:pPr>
+      <w:r>
+        <w:rPr>
+          <w:rFonts w:ascii="Consolas" w:hAnsi="Consolas" w:cs="Consolas"/>
+          <w:color w:val="000000"/>
+          <w:kern w:val="0"/>
+          <w:sz w:val="20"/>
+          <w:szCs w:val="20"/>
+        </w:rPr>
+        <w:t xml:space="preserve">            </w:t>
+      </w:r>
+      <w:r>
+        <w:rPr>
+          <w:rFonts w:ascii="Consolas" w:hAnsi="Consolas" w:cs="Consolas"/>
+          <w:color w:val="008080"/>
+          <w:kern w:val="0"/>
+          <w:sz w:val="20"/>
+          <w:szCs w:val="20"/>
+        </w:rPr>
+        <w:t>&lt;</w:t>
+      </w:r>
+      <w:proofErr w:type="spellStart"/>
+      <w:r>
+        <w:rPr>
+          <w:rFonts w:ascii="Consolas" w:hAnsi="Consolas" w:cs="Consolas"/>
+          <w:color w:val="3F7F7F"/>
+          <w:kern w:val="0"/>
+          <w:sz w:val="20"/>
+          <w:szCs w:val="20"/>
+        </w:rPr>
+        <w:t>artifactId</w:t>
+      </w:r>
+      <w:proofErr w:type="spellEnd"/>
+      <w:r>
+        <w:rPr>
+          <w:rFonts w:ascii="Consolas" w:hAnsi="Consolas" w:cs="Consolas"/>
+          <w:color w:val="008080"/>
+          <w:kern w:val="0"/>
+          <w:sz w:val="20"/>
+          <w:szCs w:val="20"/>
+        </w:rPr>
+        <w:t>&gt;</w:t>
+      </w:r>
+      <w:r>
+        <w:rPr>
+          <w:rFonts w:ascii="Consolas" w:hAnsi="Consolas" w:cs="Consolas"/>
+          <w:color w:val="000000"/>
+          <w:kern w:val="0"/>
+          <w:sz w:val="20"/>
+          <w:szCs w:val="20"/>
+        </w:rPr>
+        <w:t>ojdbc6</w:t>
+      </w:r>
+      <w:r>
+        <w:rPr>
+          <w:rFonts w:ascii="Consolas" w:hAnsi="Consolas" w:cs="Consolas"/>
+          <w:color w:val="008080"/>
+          <w:kern w:val="0"/>
+          <w:sz w:val="20"/>
+          <w:szCs w:val="20"/>
+        </w:rPr>
+        <w:t>&lt;/</w:t>
+      </w:r>
+      <w:proofErr w:type="spellStart"/>
+      <w:r>
+        <w:rPr>
+          <w:rFonts w:ascii="Consolas" w:hAnsi="Consolas" w:cs="Consolas"/>
+          <w:color w:val="3F7F7F"/>
+          <w:kern w:val="0"/>
+          <w:sz w:val="20"/>
+          <w:szCs w:val="20"/>
+        </w:rPr>
+        <w:t>artifactId</w:t>
+      </w:r>
+      <w:proofErr w:type="spellEnd"/>
+      <w:r>
+        <w:rPr>
+          <w:rFonts w:ascii="Consolas" w:hAnsi="Consolas" w:cs="Consolas"/>
+          <w:color w:val="008080"/>
+          <w:kern w:val="0"/>
+          <w:sz w:val="20"/>
+          <w:szCs w:val="20"/>
+        </w:rPr>
+        <w:t>&gt;</w:t>
+      </w:r>
+    </w:p>
+    <w:p>
+      <w:pPr>
+        <w:autoSpaceDE w:val="0"/>
+        <w:autoSpaceDN w:val="0"/>
+        <w:adjustRightInd w:val="0"/>
+        <w:jc w:val="left"/>
+        <w:rPr>
+          <w:rFonts w:ascii="Consolas" w:hAnsi="Consolas" w:cs="Consolas"/>
+          <w:kern w:val="0"/>
+          <w:sz w:val="20"/>
+          <w:szCs w:val="20"/>
+        </w:rPr>
+      </w:pPr>
+      <w:r>
+        <w:rPr>
+          <w:rFonts w:ascii="Consolas" w:hAnsi="Consolas" w:cs="Consolas"/>
+          <w:color w:val="000000"/>
+          <w:kern w:val="0"/>
+          <w:sz w:val="20"/>
+          <w:szCs w:val="20"/>
+        </w:rPr>
+        <w:t xml:space="preserve">            </w:t>
+      </w:r>
+      <w:r>
+        <w:rPr>
+          <w:rFonts w:ascii="Consolas" w:hAnsi="Consolas" w:cs="Consolas"/>
+          <w:color w:val="008080"/>
+          <w:kern w:val="0"/>
+          <w:sz w:val="20"/>
+          <w:szCs w:val="20"/>
+        </w:rPr>
+        <w:t>&lt;</w:t>
+      </w:r>
+      <w:r>
+        <w:rPr>
+          <w:rFonts w:ascii="Consolas" w:hAnsi="Consolas" w:cs="Consolas"/>
+          <w:color w:val="3F7F7F"/>
+          <w:kern w:val="0"/>
+          <w:sz w:val="20"/>
+          <w:szCs w:val="20"/>
+        </w:rPr>
+        <w:t>version</w:t>
+      </w:r>
+      <w:r>
+        <w:rPr>
+          <w:rFonts w:ascii="Consolas" w:hAnsi="Consolas" w:cs="Consolas"/>
+          <w:color w:val="008080"/>
+          <w:kern w:val="0"/>
+          <w:sz w:val="20"/>
+          <w:szCs w:val="20"/>
+        </w:rPr>
+        <w:t>&gt;</w:t>
+      </w:r>
+      <w:r>
+        <w:rPr>
+          <w:rFonts w:ascii="Consolas" w:hAnsi="Consolas" w:cs="Consolas"/>
+          <w:color w:val="000000"/>
+          <w:kern w:val="0"/>
+          <w:sz w:val="20"/>
+          <w:szCs w:val="20"/>
+        </w:rPr>
+        <w:t>11.2.0.4</w:t>
+      </w:r>
+      <w:r>
+        <w:rPr>
+          <w:rFonts w:ascii="Consolas" w:hAnsi="Consolas" w:cs="Consolas"/>
+          <w:color w:val="008080"/>
+          <w:kern w:val="0"/>
+          <w:sz w:val="20"/>
+          <w:szCs w:val="20"/>
+        </w:rPr>
+        <w:t>&lt;/</w:t>
+      </w:r>
+      <w:r>
+        <w:rPr>
+          <w:rFonts w:ascii="Consolas" w:hAnsi="Consolas" w:cs="Consolas"/>
+          <w:color w:val="3F7F7F"/>
+          <w:kern w:val="0"/>
+          <w:sz w:val="20"/>
+          <w:szCs w:val="20"/>
+        </w:rPr>
+        <w:t>version</w:t>
+      </w:r>
+      <w:r>
+        <w:rPr>
+          <w:rFonts w:ascii="Consolas" w:hAnsi="Consolas" w:cs="Consolas"/>
+          <w:color w:val="008080"/>
+          <w:kern w:val="0"/>
+          <w:sz w:val="20"/>
+          <w:szCs w:val="20"/>
+        </w:rPr>
+        <w:t>&gt;</w:t>
+      </w:r>
+    </w:p>
+    <w:p>
+      <w:pPr>
+        <w:autoSpaceDE w:val="0"/>
+        <w:autoSpaceDN w:val="0"/>
+        <w:adjustRightInd w:val="0"/>
+        <w:jc w:val="left"/>
+        <w:rPr>
+          <w:rFonts w:ascii="Consolas" w:hAnsi="Consolas" w:cs="Consolas"/>
+          <w:kern w:val="0"/>
+          <w:sz w:val="20"/>
+          <w:szCs w:val="20"/>
+        </w:rPr>
+      </w:pPr>
+      <w:r>
+        <w:rPr>
+          <w:rFonts w:ascii="Consolas" w:hAnsi="Consolas" w:cs="Consolas"/>
+          <w:color w:val="000000"/>
+          <w:kern w:val="0"/>
+          <w:sz w:val="20"/>
+          <w:szCs w:val="20"/>
+        </w:rPr>
+        <w:t xml:space="preserve">        </w:t>
+      </w:r>
+      <w:r>
+        <w:rPr>
+          <w:rFonts w:ascii="Consolas" w:hAnsi="Consolas" w:cs="Consolas"/>
+          <w:color w:val="008080"/>
+          <w:kern w:val="0"/>
+          <w:sz w:val="20"/>
+          <w:szCs w:val="20"/>
+        </w:rPr>
+        <w:t>&lt;/</w:t>
+      </w:r>
+      <w:r>
+        <w:rPr>
+          <w:rFonts w:ascii="Consolas" w:hAnsi="Consolas" w:cs="Consolas"/>
+          <w:color w:val="3F7F7F"/>
+          <w:kern w:val="0"/>
+          <w:sz w:val="20"/>
+          <w:szCs w:val="20"/>
+        </w:rPr>
+        <w:t>dependency</w:t>
+      </w:r>
+      <w:r>
+        <w:rPr>
+          <w:rFonts w:ascii="Consolas" w:hAnsi="Consolas" w:cs="Consolas"/>
+          <w:color w:val="008080"/>
+          <w:kern w:val="0"/>
+          <w:sz w:val="20"/>
+          <w:szCs w:val="20"/>
+        </w:rPr>
+        <w:t>&gt;</w:t>
+      </w:r>
+    </w:p>
+    <w:p>
+      <w:pPr>
+        <w:autoSpaceDE w:val="0"/>
+        <w:autoSpaceDN w:val="0"/>
+        <w:adjustRightInd w:val="0"/>
+        <w:jc w:val="left"/>
+        <w:rPr>
+          <w:rFonts w:ascii="Consolas" w:hAnsi="Consolas" w:cs="Consolas"/>
+          <w:kern w:val="0"/>
+          <w:sz w:val="20"/>
+          <w:szCs w:val="20"/>
+        </w:rPr>
+      </w:pPr>
+      <w:r>
+        <w:rPr>
+          <w:rFonts w:ascii="Consolas" w:hAnsi="Consolas" w:cs="Consolas"/>
+          <w:color w:val="000000"/>
+          <w:kern w:val="0"/>
+          <w:sz w:val="20"/>
+          <w:szCs w:val="20"/>
+        </w:rPr>
+        <w:t xml:space="preserve">        </w:t>
+      </w:r>
+      <w:proofErr w:type="gramStart"/>
+      <w:r>
+        <w:rPr>
+          <w:rFonts w:ascii="Consolas" w:hAnsi="Consolas" w:cs="Consolas"/>
+          <w:color w:val="3F5FBF"/>
+          <w:kern w:val="0"/>
+          <w:sz w:val="20"/>
+          <w:szCs w:val="20"/>
+        </w:rPr>
+        <w:t>&lt;!</w:t>
+      </w:r>
+      <w:r>
+        <w:rPr>
+          <w:rFonts w:ascii="Consolas" w:hAnsi="Consolas" w:cs="Consolas"/>
+          <w:color w:val="3F5FBF"/>
+          <w:kern w:val="0"/>
+          <w:sz w:val="20"/>
+          <w:szCs w:val="20"/>
+        </w:rPr>
+        <w:t>—</w:t>
+      </w:r>
+      <w:proofErr w:type="gramEnd"/>
+      <w:r>
+        <w:rPr>
+          <w:rFonts w:ascii="Consolas" w:hAnsi="Consolas" w:cs="Consolas"/>
+          <w:color w:val="3F5FBF"/>
+          <w:kern w:val="0"/>
+          <w:sz w:val="20"/>
+          <w:szCs w:val="20"/>
+        </w:rPr>
+        <w:t>3</w:t>
+      </w:r>
+      <w:r>
+        <w:rPr>
+          <w:rFonts w:ascii="Consolas" w:hAnsi="Consolas" w:cs="Consolas" w:hint="eastAsia"/>
+          <w:color w:val="3F5FBF"/>
+          <w:kern w:val="0"/>
+          <w:sz w:val="20"/>
+          <w:szCs w:val="20"/>
+        </w:rPr>
+        <w:t>、</w:t>
+      </w:r>
+      <w:r>
+        <w:rPr>
+          <w:rFonts w:ascii="Consolas" w:hAnsi="Consolas" w:cs="Consolas"/>
+          <w:color w:val="3F5FBF"/>
+          <w:kern w:val="0"/>
+          <w:sz w:val="20"/>
+          <w:szCs w:val="20"/>
+        </w:rPr>
+        <w:t>连接池</w:t>
+      </w:r>
+      <w:r>
+        <w:rPr>
+          <w:rFonts w:ascii="Consolas" w:hAnsi="Consolas" w:cs="Consolas"/>
+          <w:color w:val="3F5FBF"/>
+          <w:kern w:val="0"/>
+          <w:sz w:val="20"/>
+          <w:szCs w:val="20"/>
+        </w:rPr>
+        <w:t xml:space="preserve"> --&gt;</w:t>
+      </w:r>
+    </w:p>
+    <w:p>
+      <w:pPr>
+        <w:autoSpaceDE w:val="0"/>
+        <w:autoSpaceDN w:val="0"/>
+        <w:adjustRightInd w:val="0"/>
+        <w:jc w:val="left"/>
+        <w:rPr>
+          <w:rFonts w:ascii="Consolas" w:hAnsi="Consolas" w:cs="Consolas"/>
+          <w:kern w:val="0"/>
+          <w:sz w:val="20"/>
+          <w:szCs w:val="20"/>
+        </w:rPr>
+      </w:pPr>
+      <w:r>
+        <w:rPr>
+          <w:rFonts w:ascii="Consolas" w:hAnsi="Consolas" w:cs="Consolas"/>
+          <w:color w:val="000000"/>
+          <w:kern w:val="0"/>
+          <w:sz w:val="20"/>
+          <w:szCs w:val="20"/>
+        </w:rPr>
+        <w:t xml:space="preserve">        </w:t>
+      </w:r>
+      <w:r>
+        <w:rPr>
+          <w:rFonts w:ascii="Consolas" w:hAnsi="Consolas" w:cs="Consolas"/>
+          <w:color w:val="008080"/>
+          <w:kern w:val="0"/>
+          <w:sz w:val="20"/>
+          <w:szCs w:val="20"/>
+        </w:rPr>
+        <w:t>&lt;</w:t>
+      </w:r>
+      <w:r>
+        <w:rPr>
+          <w:rFonts w:ascii="Consolas" w:hAnsi="Consolas" w:cs="Consolas"/>
+          <w:color w:val="3F7F7F"/>
+          <w:kern w:val="0"/>
+          <w:sz w:val="20"/>
+          <w:szCs w:val="20"/>
+        </w:rPr>
+        <w:t>dependency</w:t>
+      </w:r>
+      <w:r>
+        <w:rPr>
+          <w:rFonts w:ascii="Consolas" w:hAnsi="Consolas" w:cs="Consolas"/>
+          <w:color w:val="008080"/>
+          <w:kern w:val="0"/>
+          <w:sz w:val="20"/>
+          <w:szCs w:val="20"/>
+        </w:rPr>
+        <w:t>&gt;</w:t>
+      </w:r>
+    </w:p>
+    <w:p>
+      <w:pPr>
+        <w:autoSpaceDE w:val="0"/>
+        <w:autoSpaceDN w:val="0"/>
+        <w:adjustRightInd w:val="0"/>
+        <w:jc w:val="left"/>
+        <w:rPr>
+          <w:rFonts w:ascii="Consolas" w:hAnsi="Consolas" w:cs="Consolas"/>
+          <w:kern w:val="0"/>
+          <w:sz w:val="20"/>
+          <w:szCs w:val="20"/>
+        </w:rPr>
+      </w:pPr>
+      <w:r>
+        <w:rPr>
+          <w:rFonts w:ascii="Consolas" w:hAnsi="Consolas" w:cs="Consolas"/>
+          <w:color w:val="000000"/>
+          <w:kern w:val="0"/>
+          <w:sz w:val="20"/>
+          <w:szCs w:val="20"/>
+        </w:rPr>
+        <w:t xml:space="preserve">            </w:t>
+      </w:r>
+      <w:r>
+        <w:rPr>
+          <w:rFonts w:ascii="Consolas" w:hAnsi="Consolas" w:cs="Consolas"/>
+          <w:color w:val="008080"/>
+          <w:kern w:val="0"/>
+          <w:sz w:val="20"/>
+          <w:szCs w:val="20"/>
+        </w:rPr>
+        <w:t>&lt;</w:t>
+      </w:r>
+      <w:proofErr w:type="spellStart"/>
+      <w:r>
+        <w:rPr>
+          <w:rFonts w:ascii="Consolas" w:hAnsi="Consolas" w:cs="Consolas"/>
+          <w:color w:val="3F7F7F"/>
+          <w:kern w:val="0"/>
+          <w:sz w:val="20"/>
+          <w:szCs w:val="20"/>
+        </w:rPr>
+        <w:t>groupId</w:t>
+      </w:r>
+      <w:proofErr w:type="spellEnd"/>
+      <w:r>
+        <w:rPr>
+          <w:rFonts w:ascii="Consolas" w:hAnsi="Consolas" w:cs="Consolas"/>
+          <w:color w:val="008080"/>
+          <w:kern w:val="0"/>
+          <w:sz w:val="20"/>
+          <w:szCs w:val="20"/>
+        </w:rPr>
+        <w:t>&gt;</w:t>
+      </w:r>
+      <w:proofErr w:type="spellStart"/>
+      <w:r>
+        <w:rPr>
+          <w:rFonts w:ascii="Consolas" w:hAnsi="Consolas" w:cs="Consolas"/>
+          <w:color w:val="000000"/>
+          <w:kern w:val="0"/>
+          <w:sz w:val="20"/>
+          <w:szCs w:val="20"/>
+        </w:rPr>
+        <w:t>com.alibaba</w:t>
+      </w:r>
+      <w:proofErr w:type="spellEnd"/>
+      <w:r>
+        <w:rPr>
+          <w:rFonts w:ascii="Consolas" w:hAnsi="Consolas" w:cs="Consolas"/>
+          <w:color w:val="008080"/>
+          <w:kern w:val="0"/>
+          <w:sz w:val="20"/>
+          <w:szCs w:val="20"/>
+        </w:rPr>
+        <w:t>&lt;/</w:t>
+      </w:r>
+      <w:proofErr w:type="spellStart"/>
+      <w:r>
+        <w:rPr>
+          <w:rFonts w:ascii="Consolas" w:hAnsi="Consolas" w:cs="Consolas"/>
+          <w:color w:val="3F7F7F"/>
+          <w:kern w:val="0"/>
+          <w:sz w:val="20"/>
+          <w:szCs w:val="20"/>
+        </w:rPr>
+        <w:t>groupId</w:t>
+      </w:r>
+      <w:proofErr w:type="spellEnd"/>
+      <w:r>
+        <w:rPr>
+          <w:rFonts w:ascii="Consolas" w:hAnsi="Consolas" w:cs="Consolas"/>
+          <w:color w:val="008080"/>
+          <w:kern w:val="0"/>
+          <w:sz w:val="20"/>
+          <w:szCs w:val="20"/>
+        </w:rPr>
+        <w:t>&gt;</w:t>
+      </w:r>
+    </w:p>
+    <w:p>
+      <w:pPr>
+        <w:autoSpaceDE w:val="0"/>
+        <w:autoSpaceDN w:val="0"/>
+        <w:adjustRightInd w:val="0"/>
+        <w:jc w:val="left"/>
+        <w:rPr>
+          <w:rFonts w:ascii="Consolas" w:hAnsi="Consolas" w:cs="Consolas"/>
+          <w:kern w:val="0"/>
+          <w:sz w:val="20"/>
+          <w:szCs w:val="20"/>
+        </w:rPr>
+      </w:pPr>
+      <w:r>
+        <w:rPr>
+          <w:rFonts w:ascii="Consolas" w:hAnsi="Consolas" w:cs="Consolas"/>
+          <w:color w:val="000000"/>
+          <w:kern w:val="0"/>
+          <w:sz w:val="20"/>
+          <w:szCs w:val="20"/>
+        </w:rPr>
+        <w:t xml:space="preserve">            </w:t>
+      </w:r>
+      <w:r>
+        <w:rPr>
+          <w:rFonts w:ascii="Consolas" w:hAnsi="Consolas" w:cs="Consolas"/>
+          <w:color w:val="008080"/>
+          <w:kern w:val="0"/>
+          <w:sz w:val="20"/>
+          <w:szCs w:val="20"/>
+        </w:rPr>
+        <w:t>&lt;</w:t>
+      </w:r>
+      <w:proofErr w:type="spellStart"/>
+      <w:r>
+        <w:rPr>
+          <w:rFonts w:ascii="Consolas" w:hAnsi="Consolas" w:cs="Consolas"/>
+          <w:color w:val="3F7F7F"/>
+          <w:kern w:val="0"/>
+          <w:sz w:val="20"/>
+          <w:szCs w:val="20"/>
+        </w:rPr>
+        <w:t>artifactId</w:t>
+      </w:r>
+      <w:proofErr w:type="spellEnd"/>
+      <w:r>
+        <w:rPr>
+          <w:rFonts w:ascii="Consolas" w:hAnsi="Consolas" w:cs="Consolas"/>
+          <w:color w:val="008080"/>
+          <w:kern w:val="0"/>
+          <w:sz w:val="20"/>
+          <w:szCs w:val="20"/>
+        </w:rPr>
+        <w:t>&gt;</w:t>
+      </w:r>
+      <w:r>
+        <w:rPr>
+          <w:rFonts w:ascii="Consolas" w:hAnsi="Consolas" w:cs="Consolas"/>
+          <w:color w:val="000000"/>
+          <w:kern w:val="0"/>
+          <w:sz w:val="20"/>
+          <w:szCs w:val="20"/>
+        </w:rPr>
+        <w:t>druid</w:t>
+      </w:r>
+      <w:r>
+        <w:rPr>
+          <w:rFonts w:ascii="Consolas" w:hAnsi="Consolas" w:cs="Consolas"/>
+          <w:color w:val="008080"/>
+          <w:kern w:val="0"/>
+          <w:sz w:val="20"/>
+          <w:szCs w:val="20"/>
+        </w:rPr>
+        <w:t>&lt;/</w:t>
+      </w:r>
+      <w:proofErr w:type="spellStart"/>
+      <w:r>
+        <w:rPr>
+          <w:rFonts w:ascii="Consolas" w:hAnsi="Consolas" w:cs="Consolas"/>
+          <w:color w:val="3F7F7F"/>
+          <w:kern w:val="0"/>
+          <w:sz w:val="20"/>
+          <w:szCs w:val="20"/>
+        </w:rPr>
+        <w:t>artifactId</w:t>
+      </w:r>
+      <w:proofErr w:type="spellEnd"/>
+      <w:r>
+        <w:rPr>
+          <w:rFonts w:ascii="Consolas" w:hAnsi="Consolas" w:cs="Consolas"/>
+          <w:color w:val="008080"/>
+          <w:kern w:val="0"/>
+          <w:sz w:val="20"/>
+          <w:szCs w:val="20"/>
+        </w:rPr>
+        <w:t>&gt;</w:t>
+      </w:r>
+    </w:p>
+    <w:p>
+      <w:pPr>
+        <w:autoSpaceDE w:val="0"/>
+        <w:autoSpaceDN w:val="0"/>
+        <w:adjustRightInd w:val="0"/>
+        <w:jc w:val="left"/>
+        <w:rPr>
+          <w:rFonts w:ascii="Consolas" w:hAnsi="Consolas" w:cs="Consolas"/>
+          <w:kern w:val="0"/>
+          <w:sz w:val="20"/>
+          <w:szCs w:val="20"/>
+        </w:rPr>
+      </w:pPr>
+      <w:r>
+        <w:rPr>
+          <w:rFonts w:ascii="Consolas" w:hAnsi="Consolas" w:cs="Consolas"/>
+          <w:color w:val="000000"/>
+          <w:kern w:val="0"/>
+          <w:sz w:val="20"/>
+          <w:szCs w:val="20"/>
+        </w:rPr>
+        <w:t xml:space="preserve">            </w:t>
+      </w:r>
+      <w:r>
+        <w:rPr>
+          <w:rFonts w:ascii="Consolas" w:hAnsi="Consolas" w:cs="Consolas"/>
+          <w:color w:val="008080"/>
+          <w:kern w:val="0"/>
+          <w:sz w:val="20"/>
+          <w:szCs w:val="20"/>
+        </w:rPr>
+        <w:t>&lt;</w:t>
+      </w:r>
+      <w:r>
+        <w:rPr>
+          <w:rFonts w:ascii="Consolas" w:hAnsi="Consolas" w:cs="Consolas"/>
+          <w:color w:val="3F7F7F"/>
+          <w:kern w:val="0"/>
+          <w:sz w:val="20"/>
+          <w:szCs w:val="20"/>
+        </w:rPr>
+        <w:t>version</w:t>
+      </w:r>
+      <w:r>
+        <w:rPr>
+          <w:rFonts w:ascii="Consolas" w:hAnsi="Consolas" w:cs="Consolas"/>
+          <w:color w:val="008080"/>
+          <w:kern w:val="0"/>
+          <w:sz w:val="20"/>
+          <w:szCs w:val="20"/>
+        </w:rPr>
+        <w:t>&gt;</w:t>
+      </w:r>
+      <w:r>
+        <w:rPr>
+          <w:rFonts w:ascii="Consolas" w:hAnsi="Consolas" w:cs="Consolas"/>
+          <w:color w:val="000000"/>
+          <w:kern w:val="0"/>
+          <w:sz w:val="20"/>
+          <w:szCs w:val="20"/>
+        </w:rPr>
+        <w:t>1.1.0</w:t>
+      </w:r>
+      <w:r>
+        <w:rPr>
+          <w:rFonts w:ascii="Consolas" w:hAnsi="Consolas" w:cs="Consolas"/>
+          <w:color w:val="008080"/>
+          <w:kern w:val="0"/>
+          <w:sz w:val="20"/>
+          <w:szCs w:val="20"/>
+        </w:rPr>
+        <w:t>&lt;/</w:t>
+      </w:r>
+      <w:r>
+        <w:rPr>
+          <w:rFonts w:ascii="Consolas" w:hAnsi="Consolas" w:cs="Consolas"/>
+          <w:color w:val="3F7F7F"/>
+          <w:kern w:val="0"/>
+          <w:sz w:val="20"/>
+          <w:szCs w:val="20"/>
+        </w:rPr>
+        <w:t>version</w:t>
+      </w:r>
+      <w:r>
+        <w:rPr>
+          <w:rFonts w:ascii="Consolas" w:hAnsi="Consolas" w:cs="Consolas"/>
+          <w:color w:val="008080"/>
+          <w:kern w:val="0"/>
+          <w:sz w:val="20"/>
+          <w:szCs w:val="20"/>
+        </w:rPr>
+        <w:t>&gt;</w:t>
+      </w:r>
+    </w:p>
+    <w:p>
+      <w:pPr>
+        <w:rPr>
+          <w:rFonts w:ascii="Consolas" w:hAnsi="Consolas" w:cs="Consolas"/>
+          <w:color w:val="008080"/>
+          <w:kern w:val="0"/>
+          <w:sz w:val="20"/>
+          <w:szCs w:val="20"/>
+        </w:rPr>
+      </w:pPr>
+      <w:r>
+        <w:rPr>
+          <w:rFonts w:ascii="Consolas" w:hAnsi="Consolas" w:cs="Consolas"/>
+          <w:color w:val="000000"/>
+          <w:kern w:val="0"/>
+          <w:sz w:val="20"/>
+          <w:szCs w:val="20"/>
+        </w:rPr>
+        <w:t xml:space="preserve">        </w:t>
+      </w:r>
+      <w:r>
+        <w:rPr>
+          <w:rFonts w:ascii="Consolas" w:hAnsi="Consolas" w:cs="Consolas"/>
+          <w:color w:val="008080"/>
+          <w:kern w:val="0"/>
+          <w:sz w:val="20"/>
+          <w:szCs w:val="20"/>
+        </w:rPr>
+        <w:t>&lt;/</w:t>
+      </w:r>
+      <w:r>
+        <w:rPr>
+          <w:rFonts w:ascii="Consolas" w:hAnsi="Consolas" w:cs="Consolas"/>
+          <w:color w:val="3F7F7F"/>
+          <w:kern w:val="0"/>
+          <w:sz w:val="20"/>
+          <w:szCs w:val="20"/>
+        </w:rPr>
+        <w:t>dependency</w:t>
+      </w:r>
+      <w:r>
+        <w:rPr>
+          <w:rFonts w:ascii="Consolas" w:hAnsi="Consolas" w:cs="Consolas"/>
+          <w:color w:val="008080"/>
+          <w:kern w:val="0"/>
+          <w:sz w:val="20"/>
+          <w:szCs w:val="20"/>
+        </w:rPr>
+        <w:t>&gt;</w:t>
+      </w:r>
+    </w:p>
+    <w:p>
+      <w:pPr>
+        <w:pStyle w:val="4"/>
+      </w:pPr>
+      <w:r>
+        <w:tab/>
+        <w:t>2.2</w:t>
+      </w:r>
+      <w:r>
+        <w:rPr>
+          <w:rFonts w:hint="eastAsia"/>
+        </w:rPr>
+        <w:t>、配置</w:t>
+      </w:r>
+      <w:proofErr w:type="spellStart"/>
+      <w:r>
+        <w:rPr>
+          <w:rFonts w:hint="eastAsia"/>
+        </w:rPr>
+        <w:t>mybatis</w:t>
+      </w:r>
+      <w:proofErr w:type="spellEnd"/>
+      <w:r>
+        <w:rPr>
+          <w:rFonts w:hint="eastAsia"/>
+        </w:rPr>
+        <w:t>扫描</w:t>
+      </w:r>
+      <w:r>
+        <w:rPr>
+          <w:rFonts w:hint="eastAsia"/>
+        </w:rPr>
+        <w:t>路径(</w:t>
+      </w:r>
+      <w:proofErr w:type="spellStart"/>
+      <w:r>
+        <w:t>application.properties</w:t>
+      </w:r>
+      <w:proofErr w:type="spellEnd"/>
+      <w:r>
+        <w:t>)</w:t>
+      </w:r>
+    </w:p>
+    <w:p>
+      <w:pPr>
+        <w:autoSpaceDE w:val="0"/>
+        <w:autoSpaceDN w:val="0"/>
+        <w:adjustRightInd w:val="0"/>
+        <w:jc w:val="left"/>
+        <w:rPr>
+          <w:rFonts w:ascii="Consolas" w:hAnsi="Consolas" w:cs="Consolas"/>
+          <w:kern w:val="0"/>
+          <w:sz w:val="20"/>
+          <w:szCs w:val="20"/>
+        </w:rPr>
+      </w:pPr>
+      <w:r>
+        <w:tab/>
+      </w:r>
+      <w:r>
+        <w:tab/>
+      </w:r>
+      <w:proofErr w:type="spellStart"/>
+      <w:proofErr w:type="gramStart"/>
+      <w:r>
+        <w:rPr>
+          <w:rFonts w:ascii="Consolas" w:hAnsi="Consolas" w:cs="Consolas"/>
+          <w:color w:val="000000"/>
+          <w:kern w:val="0"/>
+          <w:sz w:val="20"/>
+          <w:szCs w:val="20"/>
+        </w:rPr>
+        <w:t>mybatis.mapper</w:t>
+      </w:r>
+      <w:proofErr w:type="spellEnd"/>
+      <w:proofErr w:type="gramEnd"/>
+      <w:r>
+        <w:rPr>
+          <w:rFonts w:ascii="Consolas" w:hAnsi="Consolas" w:cs="Consolas"/>
+          <w:color w:val="000000"/>
+          <w:kern w:val="0"/>
+          <w:sz w:val="20"/>
+          <w:szCs w:val="20"/>
+        </w:rPr>
+        <w:t>-locations=</w:t>
+      </w:r>
+      <w:proofErr w:type="spellStart"/>
+      <w:r>
+        <w:rPr>
+          <w:rFonts w:ascii="Consolas" w:hAnsi="Consolas" w:cs="Consolas"/>
+          <w:color w:val="2A00FF"/>
+          <w:kern w:val="0"/>
+          <w:sz w:val="20"/>
+          <w:szCs w:val="20"/>
+        </w:rPr>
+        <w:t>classpath:com</w:t>
+      </w:r>
+      <w:proofErr w:type="spellEnd"/>
+      <w:r>
+        <w:rPr>
+          <w:rFonts w:ascii="Consolas" w:hAnsi="Consolas" w:cs="Consolas"/>
+          <w:color w:val="2A00FF"/>
+          <w:kern w:val="0"/>
+          <w:sz w:val="20"/>
+          <w:szCs w:val="20"/>
+        </w:rPr>
+        <w:t>/</w:t>
+      </w:r>
+      <w:proofErr w:type="spellStart"/>
+      <w:r>
+        <w:rPr>
+          <w:rFonts w:ascii="Consolas" w:hAnsi="Consolas" w:cs="Consolas"/>
+          <w:color w:val="2A00FF"/>
+          <w:kern w:val="0"/>
+          <w:sz w:val="20"/>
+          <w:szCs w:val="20"/>
+        </w:rPr>
+        <w:t>imooc</w:t>
+      </w:r>
+      <w:proofErr w:type="spellEnd"/>
+      <w:r>
+        <w:rPr>
+          <w:rFonts w:ascii="Consolas" w:hAnsi="Consolas" w:cs="Consolas"/>
+          <w:color w:val="2A00FF"/>
+          <w:kern w:val="0"/>
+          <w:sz w:val="20"/>
+          <w:szCs w:val="20"/>
+        </w:rPr>
+        <w:t>/</w:t>
+      </w:r>
+      <w:proofErr w:type="spellStart"/>
+      <w:r>
+        <w:rPr>
+          <w:rFonts w:ascii="Consolas" w:hAnsi="Consolas" w:cs="Consolas"/>
+          <w:color w:val="2A00FF"/>
+          <w:kern w:val="0"/>
+          <w:sz w:val="20"/>
+          <w:szCs w:val="20"/>
+        </w:rPr>
+        <w:t>zhou</w:t>
+      </w:r>
+      <w:proofErr w:type="spellEnd"/>
+      <w:r>
+        <w:rPr>
+          <w:rFonts w:ascii="Consolas" w:hAnsi="Consolas" w:cs="Consolas"/>
+          <w:color w:val="2A00FF"/>
+          <w:kern w:val="0"/>
+          <w:sz w:val="20"/>
+          <w:szCs w:val="20"/>
+        </w:rPr>
+        <w:t>/mapper/*.xml</w:t>
+      </w:r>
+    </w:p>
+    <w:p>
+      <w:pPr>
+        <w:rPr>
+          <w:rFonts w:ascii="Consolas" w:hAnsi="Consolas" w:cs="Consolas"/>
+          <w:color w:val="2A00FF"/>
+          <w:kern w:val="0"/>
+          <w:sz w:val="20"/>
+          <w:szCs w:val="20"/>
+        </w:rPr>
+      </w:pPr>
+      <w:r>
+        <w:rPr>
+          <w:rFonts w:ascii="Consolas" w:hAnsi="Consolas" w:cs="Consolas"/>
+          <w:color w:val="000000"/>
+          <w:kern w:val="0"/>
+          <w:sz w:val="20"/>
+          <w:szCs w:val="20"/>
+        </w:rPr>
+        <w:tab/>
+      </w:r>
+      <w:r>
+        <w:rPr>
+          <w:rFonts w:ascii="Consolas" w:hAnsi="Consolas" w:cs="Consolas"/>
+          <w:color w:val="000000"/>
+          <w:kern w:val="0"/>
+          <w:sz w:val="20"/>
+          <w:szCs w:val="20"/>
+        </w:rPr>
+        <w:tab/>
+      </w:r>
+      <w:proofErr w:type="spellStart"/>
+      <w:proofErr w:type="gramStart"/>
+      <w:r>
+        <w:rPr>
+          <w:rFonts w:ascii="Consolas" w:hAnsi="Consolas" w:cs="Consolas"/>
+          <w:color w:val="000000"/>
+          <w:kern w:val="0"/>
+          <w:sz w:val="20"/>
+          <w:szCs w:val="20"/>
+        </w:rPr>
+        <w:t>mybatis.type</w:t>
+      </w:r>
+      <w:proofErr w:type="spellEnd"/>
+      <w:proofErr w:type="gramEnd"/>
+      <w:r>
+        <w:rPr>
+          <w:rFonts w:ascii="Consolas" w:hAnsi="Consolas" w:cs="Consolas"/>
+          <w:color w:val="000000"/>
+          <w:kern w:val="0"/>
+          <w:sz w:val="20"/>
+          <w:szCs w:val="20"/>
+        </w:rPr>
+        <w:t>-aliases-package=</w:t>
+      </w:r>
+      <w:proofErr w:type="spellStart"/>
+      <w:r>
+        <w:rPr>
+          <w:rFonts w:ascii="Consolas" w:hAnsi="Consolas" w:cs="Consolas"/>
+          <w:color w:val="2A00FF"/>
+          <w:kern w:val="0"/>
+          <w:sz w:val="20"/>
+          <w:szCs w:val="20"/>
+        </w:rPr>
+        <w:t>com.imooc.zhou.entity</w:t>
+      </w:r>
+      <w:proofErr w:type="spellEnd"/>
+    </w:p>
+    <w:p>
+      <w:pPr>
+        <w:pStyle w:val="4"/>
+        <w:rPr>
+          <w:b w:val="0"/>
+          <w:bCs w:val="0"/>
+        </w:rPr>
+      </w:pPr>
+      <w:r>
+        <w:tab/>
+      </w:r>
+      <w:r>
+        <w:t>2.3</w:t>
+      </w:r>
+      <w:r>
+        <w:rPr>
+          <w:rFonts w:hint="eastAsia"/>
+        </w:rPr>
+        <w:t>、配置数据库连接池参数</w:t>
+      </w:r>
+      <w:r>
+        <w:rPr>
+          <w:rFonts w:hint="eastAsia"/>
+        </w:rPr>
+        <w:t>(</w:t>
+      </w:r>
+      <w:proofErr w:type="spellStart"/>
+      <w:r>
+        <w:t>application.properties</w:t>
+      </w:r>
+      <w:proofErr w:type="spellEnd"/>
+      <w:r>
+        <w:t>)</w:t>
+      </w:r>
+    </w:p>
+    <w:p>
+      <w:pPr>
+        <w:autoSpaceDE w:val="0"/>
+        <w:autoSpaceDN w:val="0"/>
+        <w:adjustRightInd w:val="0"/>
+        <w:jc w:val="left"/>
+        <w:rPr>
+          <w:rFonts w:ascii="Consolas" w:hAnsi="Consolas" w:cs="Consolas"/>
+          <w:kern w:val="0"/>
+          <w:sz w:val="20"/>
+          <w:szCs w:val="20"/>
+        </w:rPr>
+      </w:pPr>
+      <w:r>
+        <w:tab/>
+      </w:r>
+      <w:r>
+        <w:tab/>
+      </w:r>
+      <w:proofErr w:type="spellStart"/>
+      <w:proofErr w:type="gramStart"/>
+      <w:r>
+        <w:rPr>
+          <w:rFonts w:ascii="Consolas" w:hAnsi="Consolas" w:cs="Consolas"/>
+          <w:color w:val="000000"/>
+          <w:kern w:val="0"/>
+          <w:sz w:val="20"/>
+          <w:szCs w:val="20"/>
+        </w:rPr>
+        <w:t>spring.profiles</w:t>
+      </w:r>
+      <w:proofErr w:type="gramEnd"/>
+      <w:r>
+        <w:rPr>
+          <w:rFonts w:ascii="Consolas" w:hAnsi="Consolas" w:cs="Consolas"/>
+          <w:color w:val="000000"/>
+          <w:kern w:val="0"/>
+          <w:sz w:val="20"/>
+          <w:szCs w:val="20"/>
+        </w:rPr>
+        <w:t>.active</w:t>
+      </w:r>
+      <w:proofErr w:type="spellEnd"/>
+      <w:r>
+        <w:rPr>
+          <w:rFonts w:ascii="Consolas" w:hAnsi="Consolas" w:cs="Consolas"/>
+          <w:color w:val="000000"/>
+          <w:kern w:val="0"/>
+          <w:sz w:val="20"/>
+          <w:szCs w:val="20"/>
+        </w:rPr>
+        <w:t>=</w:t>
+      </w:r>
+      <w:r>
+        <w:rPr>
+          <w:rFonts w:ascii="Consolas" w:hAnsi="Consolas" w:cs="Consolas"/>
+          <w:color w:val="2A00FF"/>
+          <w:kern w:val="0"/>
+          <w:sz w:val="20"/>
+          <w:szCs w:val="20"/>
+        </w:rPr>
+        <w:t>=</w:t>
+      </w:r>
+      <w:r>
+        <w:rPr>
+          <w:rFonts w:ascii="Consolas" w:hAnsi="Consolas" w:cs="Consolas"/>
+          <w:color w:val="000000"/>
+          <w:kern w:val="0"/>
+          <w:sz w:val="20"/>
+          <w:szCs w:val="20"/>
+        </w:rPr>
+        <w:t xml:space="preserve"> </w:t>
+      </w:r>
+      <w:r>
+        <w:rPr>
+          <w:rFonts w:ascii="Consolas" w:hAnsi="Consolas" w:cs="Consolas"/>
+          <w:color w:val="2A00FF"/>
+          <w:kern w:val="0"/>
+          <w:sz w:val="20"/>
+          <w:szCs w:val="20"/>
+        </w:rPr>
+        <w:t>dev</w:t>
+      </w:r>
+    </w:p>
+    <w:p>
+      <w:pPr>
+        <w:autoSpaceDE w:val="0"/>
+        <w:autoSpaceDN w:val="0"/>
+        <w:adjustRightInd w:val="0"/>
+        <w:jc w:val="left"/>
+        <w:rPr>
+          <w:rFonts w:ascii="Consolas" w:hAnsi="Consolas" w:cs="Consolas"/>
+          <w:kern w:val="0"/>
+          <w:sz w:val="20"/>
+          <w:szCs w:val="20"/>
+        </w:rPr>
+      </w:pPr>
+      <w:r>
+        <w:rPr>
+          <w:rFonts w:ascii="Consolas" w:hAnsi="Consolas" w:cs="Consolas"/>
+          <w:color w:val="000000"/>
+          <w:kern w:val="0"/>
+          <w:sz w:val="20"/>
+          <w:szCs w:val="20"/>
+        </w:rPr>
+        <w:tab/>
+      </w:r>
+      <w:r>
+        <w:rPr>
+          <w:rFonts w:ascii="Consolas" w:hAnsi="Consolas" w:cs="Consolas"/>
+          <w:color w:val="000000"/>
+          <w:kern w:val="0"/>
+          <w:sz w:val="20"/>
+          <w:szCs w:val="20"/>
+        </w:rPr>
+        <w:tab/>
+      </w:r>
+      <w:proofErr w:type="gramStart"/>
+      <w:r>
+        <w:rPr>
+          <w:rFonts w:ascii="Consolas" w:hAnsi="Consolas" w:cs="Consolas"/>
+          <w:color w:val="000000"/>
+          <w:kern w:val="0"/>
+          <w:sz w:val="20"/>
+          <w:szCs w:val="20"/>
+        </w:rPr>
+        <w:t>spring.datasource</w:t>
+      </w:r>
+      <w:proofErr w:type="gramEnd"/>
+      <w:r>
+        <w:rPr>
+          <w:rFonts w:ascii="Consolas" w:hAnsi="Consolas" w:cs="Consolas"/>
+          <w:color w:val="000000"/>
+          <w:kern w:val="0"/>
+          <w:sz w:val="20"/>
+          <w:szCs w:val="20"/>
+        </w:rPr>
+        <w:t>.driver-class-name=</w:t>
+      </w:r>
+      <w:r>
+        <w:rPr>
+          <w:rFonts w:ascii="Consolas" w:hAnsi="Consolas" w:cs="Consolas"/>
+          <w:color w:val="2A00FF"/>
+          <w:kern w:val="0"/>
+          <w:sz w:val="20"/>
+          <w:szCs w:val="20"/>
+        </w:rPr>
+        <w:t>oracle.jdbc.driver.OracleDriver</w:t>
+      </w:r>
+    </w:p>
+    <w:p>
+      <w:pPr>
+        <w:autoSpaceDE w:val="0"/>
+        <w:autoSpaceDN w:val="0"/>
+        <w:adjustRightInd w:val="0"/>
+        <w:jc w:val="left"/>
+        <w:rPr>
+          <w:rFonts w:ascii="Consolas" w:hAnsi="Consolas" w:cs="Consolas"/>
+          <w:kern w:val="0"/>
+          <w:sz w:val="20"/>
+          <w:szCs w:val="20"/>
+        </w:rPr>
+      </w:pPr>
+      <w:r>
+        <w:rPr>
+          <w:rFonts w:ascii="Consolas" w:hAnsi="Consolas" w:cs="Consolas"/>
+          <w:color w:val="000000"/>
+          <w:kern w:val="0"/>
+          <w:sz w:val="20"/>
+          <w:szCs w:val="20"/>
+        </w:rPr>
+        <w:tab/>
+      </w:r>
+      <w:r>
+        <w:rPr>
+          <w:rFonts w:ascii="Consolas" w:hAnsi="Consolas" w:cs="Consolas"/>
+          <w:color w:val="000000"/>
+          <w:kern w:val="0"/>
+          <w:sz w:val="20"/>
+          <w:szCs w:val="20"/>
+        </w:rPr>
+        <w:tab/>
+      </w:r>
+      <w:r>
+        <w:rPr>
+          <w:rFonts w:ascii="Consolas" w:hAnsi="Consolas" w:cs="Consolas"/>
+          <w:color w:val="000000"/>
+          <w:kern w:val="0"/>
+          <w:sz w:val="20"/>
+          <w:szCs w:val="20"/>
+        </w:rPr>
+        <w:t>spring.datasource.url=</w:t>
+      </w:r>
+      <w:proofErr w:type="spellStart"/>
+      <w:proofErr w:type="gramStart"/>
+      <w:r>
+        <w:rPr>
+          <w:rFonts w:ascii="Consolas" w:hAnsi="Consolas" w:cs="Consolas"/>
+          <w:color w:val="2A00FF"/>
+          <w:kern w:val="0"/>
+          <w:sz w:val="20"/>
+          <w:szCs w:val="20"/>
+        </w:rPr>
+        <w:t>jdbc:oracle</w:t>
+      </w:r>
+      <w:proofErr w:type="gramEnd"/>
+      <w:r>
+        <w:rPr>
+          <w:rFonts w:ascii="Consolas" w:hAnsi="Consolas" w:cs="Consolas"/>
+          <w:color w:val="2A00FF"/>
+          <w:kern w:val="0"/>
+          <w:sz w:val="20"/>
+          <w:szCs w:val="20"/>
+        </w:rPr>
+        <w:t>:thin</w:t>
+      </w:r>
+      <w:proofErr w:type="spellEnd"/>
+      <w:r>
+        <w:rPr>
+          <w:rFonts w:ascii="Consolas" w:hAnsi="Consolas" w:cs="Consolas"/>
+          <w:color w:val="2A00FF"/>
+          <w:kern w:val="0"/>
+          <w:sz w:val="20"/>
+          <w:szCs w:val="20"/>
+        </w:rPr>
+        <w:t>:@localhost:1521:orcl</w:t>
+      </w:r>
+    </w:p>
+    <w:p>
+      <w:pPr>
+        <w:autoSpaceDE w:val="0"/>
+        <w:autoSpaceDN w:val="0"/>
+        <w:adjustRightInd w:val="0"/>
+        <w:jc w:val="left"/>
+        <w:rPr>
+          <w:rFonts w:ascii="Consolas" w:hAnsi="Consolas" w:cs="Consolas"/>
+          <w:kern w:val="0"/>
+          <w:sz w:val="20"/>
+          <w:szCs w:val="20"/>
+        </w:rPr>
+      </w:pPr>
+      <w:r>
+        <w:rPr>
+          <w:rFonts w:ascii="Consolas" w:hAnsi="Consolas" w:cs="Consolas"/>
+          <w:color w:val="000000"/>
+          <w:kern w:val="0"/>
+          <w:sz w:val="20"/>
+          <w:szCs w:val="20"/>
+        </w:rPr>
+        <w:tab/>
+      </w:r>
+      <w:r>
+        <w:rPr>
+          <w:rFonts w:ascii="Consolas" w:hAnsi="Consolas" w:cs="Consolas"/>
+          <w:color w:val="000000"/>
+          <w:kern w:val="0"/>
+          <w:sz w:val="20"/>
+          <w:szCs w:val="20"/>
+        </w:rPr>
+        <w:tab/>
+      </w:r>
+      <w:proofErr w:type="spellStart"/>
+      <w:proofErr w:type="gramStart"/>
+      <w:r>
+        <w:rPr>
+          <w:rFonts w:ascii="Consolas" w:hAnsi="Consolas" w:cs="Consolas"/>
+          <w:color w:val="000000"/>
+          <w:kern w:val="0"/>
+          <w:sz w:val="20"/>
+          <w:szCs w:val="20"/>
+        </w:rPr>
+        <w:t>spring.datasource</w:t>
+      </w:r>
+      <w:proofErr w:type="gramEnd"/>
+      <w:r>
+        <w:rPr>
+          <w:rFonts w:ascii="Consolas" w:hAnsi="Consolas" w:cs="Consolas"/>
+          <w:color w:val="000000"/>
+          <w:kern w:val="0"/>
+          <w:sz w:val="20"/>
+          <w:szCs w:val="20"/>
+        </w:rPr>
+        <w:t>.username</w:t>
+      </w:r>
+      <w:proofErr w:type="spellEnd"/>
+      <w:r>
+        <w:rPr>
+          <w:rFonts w:ascii="Consolas" w:hAnsi="Consolas" w:cs="Consolas"/>
+          <w:color w:val="000000"/>
+          <w:kern w:val="0"/>
+          <w:sz w:val="20"/>
+          <w:szCs w:val="20"/>
+        </w:rPr>
+        <w:t>=</w:t>
+      </w:r>
+      <w:r>
+        <w:rPr>
+          <w:rFonts w:ascii="Consolas" w:hAnsi="Consolas" w:cs="Consolas"/>
+          <w:color w:val="2A00FF"/>
+          <w:kern w:val="0"/>
+          <w:sz w:val="20"/>
+          <w:szCs w:val="20"/>
+        </w:rPr>
+        <w:t>c##</w:t>
+      </w:r>
+      <w:proofErr w:type="spellStart"/>
+      <w:r>
+        <w:rPr>
+          <w:rFonts w:ascii="Consolas" w:hAnsi="Consolas" w:cs="Consolas"/>
+          <w:color w:val="2A00FF"/>
+          <w:kern w:val="0"/>
+          <w:sz w:val="20"/>
+          <w:szCs w:val="20"/>
+        </w:rPr>
+        <w:t>zhouwq</w:t>
+      </w:r>
+      <w:proofErr w:type="spellEnd"/>
+    </w:p>
+    <w:p>
+      <w:pPr>
+        <w:autoSpaceDE w:val="0"/>
+        <w:autoSpaceDN w:val="0"/>
+        <w:adjustRightInd w:val="0"/>
+        <w:jc w:val="left"/>
+        <w:rPr>
+          <w:rFonts w:ascii="Consolas" w:hAnsi="Consolas" w:cs="Consolas"/>
+          <w:kern w:val="0"/>
+          <w:sz w:val="20"/>
+          <w:szCs w:val="20"/>
+        </w:rPr>
+      </w:pPr>
+      <w:r>
+        <w:rPr>
+          <w:rFonts w:ascii="Consolas" w:hAnsi="Consolas" w:cs="Consolas"/>
+          <w:color w:val="000000"/>
+          <w:kern w:val="0"/>
+          <w:sz w:val="20"/>
+          <w:szCs w:val="20"/>
+        </w:rPr>
+        <w:tab/>
+      </w:r>
+      <w:r>
+        <w:rPr>
+          <w:rFonts w:ascii="Consolas" w:hAnsi="Consolas" w:cs="Consolas"/>
+          <w:color w:val="000000"/>
+          <w:kern w:val="0"/>
+          <w:sz w:val="20"/>
+          <w:szCs w:val="20"/>
+        </w:rPr>
+        <w:tab/>
+      </w:r>
+      <w:proofErr w:type="spellStart"/>
+      <w:proofErr w:type="gramStart"/>
+      <w:r>
+        <w:rPr>
+          <w:rFonts w:ascii="Consolas" w:hAnsi="Consolas" w:cs="Consolas"/>
+          <w:color w:val="000000"/>
+          <w:kern w:val="0"/>
+          <w:sz w:val="20"/>
+          <w:szCs w:val="20"/>
+        </w:rPr>
+        <w:t>spring.datasource</w:t>
+      </w:r>
+      <w:proofErr w:type="gramEnd"/>
+      <w:r>
+        <w:rPr>
+          <w:rFonts w:ascii="Consolas" w:hAnsi="Consolas" w:cs="Consolas"/>
+          <w:color w:val="000000"/>
+          <w:kern w:val="0"/>
+          <w:sz w:val="20"/>
+          <w:szCs w:val="20"/>
+        </w:rPr>
+        <w:t>.password</w:t>
+      </w:r>
+      <w:proofErr w:type="spellEnd"/>
+      <w:r>
+        <w:rPr>
+          <w:rFonts w:ascii="Consolas" w:hAnsi="Consolas" w:cs="Consolas"/>
+          <w:color w:val="000000"/>
+          <w:kern w:val="0"/>
+          <w:sz w:val="20"/>
+          <w:szCs w:val="20"/>
+        </w:rPr>
+        <w:t>=</w:t>
+      </w:r>
+      <w:r>
+        <w:rPr>
+          <w:rFonts w:ascii="Consolas" w:hAnsi="Consolas" w:cs="Consolas"/>
+          <w:color w:val="2A00FF"/>
+          <w:kern w:val="0"/>
+          <w:sz w:val="20"/>
+          <w:szCs w:val="20"/>
+        </w:rPr>
+        <w:t>oracle</w:t>
+      </w:r>
+    </w:p>
+    <w:p>
+      <w:pPr>
+        <w:rPr>
+          <w:rFonts w:ascii="Consolas" w:hAnsi="Consolas" w:cs="Consolas"/>
+          <w:color w:val="000000"/>
+          <w:kern w:val="0"/>
+          <w:sz w:val="20"/>
+          <w:szCs w:val="20"/>
+          <w:u w:val="single"/>
+        </w:rPr>
+      </w:pPr>
+      <w:r>
+        <w:rPr>
+          <w:rFonts w:ascii="Consolas" w:hAnsi="Consolas" w:cs="Consolas"/>
+          <w:color w:val="000000"/>
+          <w:kern w:val="0"/>
+          <w:sz w:val="20"/>
+          <w:szCs w:val="20"/>
+        </w:rPr>
+        <w:tab/>
+      </w:r>
+      <w:r>
+        <w:rPr>
+          <w:rFonts w:ascii="Consolas" w:hAnsi="Consolas" w:cs="Consolas"/>
+          <w:color w:val="000000"/>
+          <w:kern w:val="0"/>
+          <w:sz w:val="20"/>
+          <w:szCs w:val="20"/>
+        </w:rPr>
+        <w:tab/>
+      </w:r>
+      <w:proofErr w:type="spellStart"/>
+      <w:proofErr w:type="gramStart"/>
+      <w:r>
+        <w:rPr>
+          <w:rFonts w:ascii="Consolas" w:hAnsi="Consolas" w:cs="Consolas"/>
+          <w:color w:val="000000"/>
+          <w:kern w:val="0"/>
+          <w:sz w:val="20"/>
+          <w:szCs w:val="20"/>
+        </w:rPr>
+        <w:t>spring.datasource</w:t>
+      </w:r>
+      <w:proofErr w:type="gramEnd"/>
+      <w:r>
+        <w:rPr>
+          <w:rFonts w:ascii="Consolas" w:hAnsi="Consolas" w:cs="Consolas"/>
+          <w:color w:val="000000"/>
+          <w:kern w:val="0"/>
+          <w:sz w:val="20"/>
+          <w:szCs w:val="20"/>
+        </w:rPr>
+        <w:t>.type</w:t>
+      </w:r>
+      <w:proofErr w:type="spellEnd"/>
+      <w:r>
+        <w:rPr>
+          <w:rFonts w:ascii="Consolas" w:hAnsi="Consolas" w:cs="Consolas"/>
+          <w:color w:val="000000"/>
+          <w:kern w:val="0"/>
+          <w:sz w:val="20"/>
+          <w:szCs w:val="20"/>
+        </w:rPr>
+        <w:t>=</w:t>
+      </w:r>
+      <w:proofErr w:type="spellStart"/>
+      <w:r>
+        <w:rPr>
+          <w:rFonts w:ascii="Consolas" w:hAnsi="Consolas" w:cs="Consolas"/>
+          <w:color w:val="000000"/>
+          <w:kern w:val="0"/>
+          <w:sz w:val="20"/>
+          <w:szCs w:val="20"/>
+          <w:u w:val="single"/>
+        </w:rPr>
+        <w:t>com.alibaba.druid.pool.DruidDataSource</w:t>
+      </w:r>
+      <w:proofErr w:type="spellEnd"/>
+    </w:p>
+    <w:p>
+      <w:pPr>
+        <w:pStyle w:val="4"/>
+      </w:pPr>
+      <w:r>
+        <w:tab/>
+      </w:r>
+      <w:r>
+        <w:t>2.4</w:t>
+      </w:r>
+      <w:r>
+        <w:rPr>
+          <w:rFonts w:hint="eastAsia"/>
+        </w:rPr>
+        <w:t>、配置项目上下文和启动端口</w:t>
+      </w:r>
+    </w:p>
+    <w:p>
+      <w:pPr>
+        <w:autoSpaceDE w:val="0"/>
+        <w:autoSpaceDN w:val="0"/>
+        <w:adjustRightInd w:val="0"/>
+        <w:jc w:val="left"/>
+        <w:rPr>
+          <w:rFonts w:ascii="Consolas" w:hAnsi="Consolas" w:cs="Consolas"/>
+          <w:kern w:val="0"/>
+          <w:sz w:val="20"/>
+          <w:szCs w:val="20"/>
+        </w:rPr>
+      </w:pPr>
+      <w:r>
+        <w:tab/>
+      </w:r>
+      <w:r>
+        <w:tab/>
+      </w:r>
+      <w:proofErr w:type="spellStart"/>
+      <w:proofErr w:type="gramStart"/>
+      <w:r>
+        <w:rPr>
+          <w:rFonts w:ascii="Consolas" w:hAnsi="Consolas" w:cs="Consolas"/>
+          <w:color w:val="000000"/>
+          <w:kern w:val="0"/>
+          <w:sz w:val="20"/>
+          <w:szCs w:val="20"/>
+        </w:rPr>
+        <w:t>server.port</w:t>
+      </w:r>
+      <w:proofErr w:type="spellEnd"/>
+      <w:proofErr w:type="gramEnd"/>
+      <w:r>
+        <w:rPr>
+          <w:rFonts w:ascii="Consolas" w:hAnsi="Consolas" w:cs="Consolas"/>
+          <w:color w:val="000000"/>
+          <w:kern w:val="0"/>
+          <w:sz w:val="20"/>
+          <w:szCs w:val="20"/>
+        </w:rPr>
+        <w:t>=</w:t>
+      </w:r>
+      <w:r>
+        <w:rPr>
+          <w:rFonts w:ascii="Consolas" w:hAnsi="Consolas" w:cs="Consolas"/>
+          <w:color w:val="2A00FF"/>
+          <w:kern w:val="0"/>
+          <w:sz w:val="20"/>
+          <w:szCs w:val="20"/>
+        </w:rPr>
+        <w:t>8080</w:t>
+      </w:r>
+    </w:p>
+    <w:p>
+      <w:pPr>
+        <w:rPr>
+          <w:rFonts w:ascii="Consolas" w:hAnsi="Consolas" w:cs="Consolas"/>
+          <w:color w:val="2A00FF"/>
+          <w:kern w:val="0"/>
+          <w:sz w:val="20"/>
+          <w:szCs w:val="20"/>
+        </w:rPr>
+      </w:pPr>
+      <w:r>
+        <w:rPr>
+          <w:rFonts w:ascii="Consolas" w:hAnsi="Consolas" w:cs="Consolas"/>
+          <w:color w:val="000000"/>
+          <w:kern w:val="0"/>
+          <w:sz w:val="20"/>
+          <w:szCs w:val="20"/>
+        </w:rPr>
+        <w:tab/>
+      </w:r>
+      <w:r>
+        <w:rPr>
+          <w:rFonts w:ascii="Consolas" w:hAnsi="Consolas" w:cs="Consolas"/>
+          <w:color w:val="000000"/>
+          <w:kern w:val="0"/>
+          <w:sz w:val="20"/>
+          <w:szCs w:val="20"/>
+        </w:rPr>
+        <w:tab/>
+      </w:r>
+      <w:proofErr w:type="spellStart"/>
+      <w:proofErr w:type="gramStart"/>
+      <w:r>
+        <w:rPr>
+          <w:rFonts w:ascii="Consolas" w:hAnsi="Consolas" w:cs="Consolas"/>
+          <w:color w:val="000000"/>
+          <w:kern w:val="0"/>
+          <w:sz w:val="20"/>
+          <w:szCs w:val="20"/>
+        </w:rPr>
+        <w:t>server.servlet</w:t>
+      </w:r>
+      <w:proofErr w:type="gramEnd"/>
+      <w:r>
+        <w:rPr>
+          <w:rFonts w:ascii="Consolas" w:hAnsi="Consolas" w:cs="Consolas"/>
+          <w:color w:val="000000"/>
+          <w:kern w:val="0"/>
+          <w:sz w:val="20"/>
+          <w:szCs w:val="20"/>
+        </w:rPr>
+        <w:t>.context</w:t>
+      </w:r>
+      <w:proofErr w:type="spellEnd"/>
+      <w:r>
+        <w:rPr>
+          <w:rFonts w:ascii="Consolas" w:hAnsi="Consolas" w:cs="Consolas"/>
+          <w:color w:val="000000"/>
+          <w:kern w:val="0"/>
+          <w:sz w:val="20"/>
+          <w:szCs w:val="20"/>
+        </w:rPr>
+        <w:t>-path=</w:t>
+      </w:r>
+      <w:r>
+        <w:rPr>
+          <w:rFonts w:ascii="Consolas" w:hAnsi="Consolas" w:cs="Consolas"/>
+          <w:color w:val="2A00FF"/>
+          <w:kern w:val="0"/>
+          <w:sz w:val="20"/>
+          <w:szCs w:val="20"/>
+        </w:rPr>
+        <w:t>/</w:t>
+      </w:r>
+      <w:proofErr w:type="spellStart"/>
+      <w:r>
+        <w:rPr>
+          <w:rFonts w:ascii="Consolas" w:hAnsi="Consolas" w:cs="Consolas"/>
+          <w:color w:val="2A00FF"/>
+          <w:kern w:val="0"/>
+          <w:sz w:val="20"/>
+          <w:szCs w:val="20"/>
+        </w:rPr>
+        <w:t>xcx</w:t>
+      </w:r>
+      <w:proofErr w:type="spellEnd"/>
+    </w:p>
+    <w:p>
+      <w:pPr>
+        <w:pStyle w:val="4"/>
+      </w:pPr>
+      <w:r>
+        <w:tab/>
+      </w:r>
+      <w:r>
+        <w:rPr>
+          <w:rFonts w:hint="eastAsia"/>
+        </w:rPr>
+        <w:t>2</w:t>
+      </w:r>
+      <w:r>
+        <w:t>.5</w:t>
+      </w:r>
+      <w:r>
+        <w:rPr>
+          <w:rFonts w:hint="eastAsia"/>
+        </w:rPr>
+        <w:t>、</w:t>
+      </w:r>
+      <w:proofErr w:type="gramStart"/>
+      <w:r>
+        <w:rPr>
+          <w:rFonts w:hint="eastAsia"/>
+        </w:rPr>
+        <w:t>增删改查开发</w:t>
+      </w:r>
+      <w:proofErr w:type="gramEnd"/>
+    </w:p>
+    <w:p>
+      <w:r>
+        <w:tab/>
+      </w:r>
+      <w:r>
+        <w:rPr>
+          <w:rFonts w:hint="eastAsia"/>
+        </w:rPr>
+        <w:t>详见项目:</w:t>
+      </w:r>
+    </w:p>
+    <w:p>
+      <w:r>
+        <w:tab/>
+      </w:r>
+      <w:r>
+        <w:tab/>
+      </w:r>
+      <w:proofErr w:type="spellStart"/>
+      <w:r>
+        <w:t>XcxShopController</w:t>
+      </w:r>
+      <w:proofErr w:type="spellEnd"/>
+    </w:p>
+    <w:p>
+      <w:r>
+        <w:tab/>
+      </w:r>
+      <w:r>
+        <w:tab/>
+      </w:r>
+      <w:proofErr w:type="spellStart"/>
+      <w:r>
+        <w:t>XcxShopService</w:t>
+      </w:r>
+      <w:proofErr w:type="spellEnd"/>
+    </w:p>
+    <w:p>
+      <w:r>
+        <w:tab/>
+      </w:r>
+      <w:r>
+        <w:tab/>
+      </w:r>
+      <w:proofErr w:type="spellStart"/>
+      <w:r>
+        <w:t>XcxShopServiceImpl</w:t>
+      </w:r>
+      <w:proofErr w:type="spellEnd"/>
+    </w:p>
+    <w:p>
+      <w:r>
+        <w:tab/>
+      </w:r>
+      <w:r>
+        <w:tab/>
+      </w:r>
+      <w:proofErr w:type="spellStart"/>
+      <w:r>
+        <w:t>XcxShopMapper</w:t>
+      </w:r>
+      <w:proofErr w:type="spellEnd"/>
+    </w:p>
+    <w:p>
+      <w:r>
+        <w:tab/>
+      </w:r>
+      <w:r>
+        <w:tab/>
+      </w:r>
+      <w:r>
+        <w:t>XcxShopMapper.xml</w:t>
+      </w:r>
+    </w:p>
+    <w:p>
+      <w:r>
+        <w:tab/>
+      </w:r>
+      <w:r>
+        <w:tab/>
+      </w:r>
+      <w:proofErr w:type="spellStart"/>
+      <w:r>
+        <w:t>XcxShop</w:t>
+      </w:r>
+      <w:proofErr w:type="spellEnd"/>
+    </w:p>
+    <w:p>
+      <w:r>
+        <w:tab/>
+      </w:r>
+      <w:r>
+        <w:rPr>
+          <w:rFonts w:hint="eastAsia"/>
+        </w:rPr>
+        <w:t>全局错误处理机制:</w:t>
+      </w:r>
+      <w:r>
+        <w:t xml:space="preserve"> </w:t>
+      </w:r>
+      <w:r>
+        <w:rPr>
+          <w:rFonts w:hint="eastAsia"/>
+        </w:rPr>
+        <w:t>注解</w:t>
+      </w:r>
+      <w:r>
+        <w:rPr>
+          <w:rFonts w:ascii="Consolas" w:hAnsi="Consolas" w:cs="Consolas"/>
+          <w:color w:val="646464"/>
+          <w:kern w:val="0"/>
+          <w:sz w:val="20"/>
+          <w:szCs w:val="20"/>
+          <w:shd w:val="clear" w:color="auto" w:fill="E8F2FE"/>
+        </w:rPr>
+        <w:t>@</w:t>
+      </w:r>
+      <w:proofErr w:type="spellStart"/>
+      <w:r>
+        <w:rPr>
+          <w:rFonts w:ascii="Consolas" w:hAnsi="Consolas" w:cs="Consolas"/>
+          <w:color w:val="646464"/>
+          <w:kern w:val="0"/>
+          <w:sz w:val="20"/>
+          <w:szCs w:val="20"/>
+          <w:shd w:val="clear" w:color="auto" w:fill="E8F2FE"/>
+        </w:rPr>
+        <w:t>ControllerAdvice</w:t>
+      </w:r>
+      <w:proofErr w:type="spellEnd"/>
+      <w:r>
+        <w:rPr>
+          <w:rFonts w:ascii="Consolas" w:hAnsi="Consolas" w:cs="Consolas" w:hint="eastAsia"/>
+          <w:color w:val="646464"/>
+          <w:kern w:val="0"/>
+          <w:sz w:val="20"/>
+          <w:szCs w:val="20"/>
+          <w:shd w:val="clear" w:color="auto" w:fill="E8F2FE"/>
+        </w:rPr>
+        <w:t>的使用</w:t>
+      </w:r>
+    </w:p>
+    <w:p>
+      <w:pPr>
+        <w:rPr>
+          <w:rFonts w:hint="eastAsia"/>
+        </w:rPr>
+      </w:pPr>
+      <w:r>
+        <w:tab/>
+      </w:r>
+      <w:r>
+        <w:tab/>
+      </w:r>
+      <w:proofErr w:type="spellStart"/>
+      <w:r>
+        <w:rPr>
+          <w:rFonts w:ascii="Consolas" w:hAnsi="Consolas" w:cs="Consolas"/>
+          <w:color w:val="000000"/>
+          <w:kern w:val="0"/>
+          <w:sz w:val="20"/>
+          <w:szCs w:val="20"/>
+          <w:shd w:val="clear" w:color="auto" w:fill="D4D4D4"/>
+        </w:rPr>
+        <w:t>GlobalExceptionHandler</w:t>
+      </w:r>
+      <w:proofErr w:type="spellEnd"/>
+    </w:p>
+    <w:p>
+      <w:pPr>
+        <w:pStyle w:val="2"/>
+        <w:numPr>
+          <w:ilvl w:val="0"/>
+          <w:numId w:val="3"/>
+        </w:numPr>
+      </w:pPr>
+      <w:proofErr w:type="gramStart"/>
+      <w:r>
+        <w:rPr>
+          <w:rFonts w:hint="eastAsia"/>
+        </w:rPr>
+        <w:lastRenderedPageBreak/>
+        <w:t>微信前台</w:t>
+      </w:r>
+      <w:proofErr w:type="gramEnd"/>
+      <w:r>
+        <w:rPr>
+          <w:rFonts w:hint="eastAsia"/>
+        </w:rPr>
+        <w:t>开发</w:t>
+      </w:r>
+    </w:p>
+    <w:p>
+      <w:pPr>
+        <w:pStyle w:val="a3"/>
+        <w:ind w:left="510" w:firstLineChars="0" w:firstLine="0"/>
+      </w:pPr>
+      <w:r>
+        <w:rPr>
+          <w:rFonts w:hint="eastAsia"/>
+        </w:rPr>
+        <w:t>简单标签的使用</w:t>
+      </w:r>
+    </w:p>
+    <w:p>
+      <w:pPr>
+        <w:pStyle w:val="a3"/>
+        <w:ind w:left="360" w:firstLineChars="0" w:firstLine="0"/>
+      </w:pPr>
+      <w:r>
+        <w:tab/>
+      </w:r>
+      <w:r>
+        <w:tab/>
+        <w:t>1</w:t>
+      </w:r>
+      <w:r>
+        <w:rPr>
+          <w:rFonts w:hint="eastAsia"/>
+        </w:rPr>
+        <w:t>、</w:t>
+      </w:r>
+      <w:r>
+        <w:t>N</w:t>
+      </w:r>
+      <w:r>
+        <w:rPr>
+          <w:rFonts w:hint="eastAsia"/>
+        </w:rPr>
+        <w:t>avigator相当于html中的&lt;</w:t>
+      </w:r>
+      <w:r>
+        <w:t>a&gt;</w:t>
+      </w:r>
+      <w:r>
+        <w:rPr>
+          <w:rFonts w:hint="eastAsia"/>
+        </w:rPr>
+        <w:t>标签</w:t>
+      </w:r>
+    </w:p>
+    <w:p>
+      <w:pPr>
+        <w:pStyle w:val="a3"/>
+        <w:ind w:left="360" w:firstLineChars="0" w:firstLine="0"/>
+      </w:pPr>
+      <w:r>
+        <w:tab/>
+      </w:r>
+      <w:r>
+        <w:tab/>
+        <w:t>2</w:t>
+      </w:r>
+      <w:r>
+        <w:rPr>
+          <w:rFonts w:hint="eastAsia"/>
+        </w:rPr>
+        <w:t>、</w:t>
+      </w:r>
+      <w:r>
+        <w:t>V</w:t>
+      </w:r>
+      <w:r>
+        <w:rPr>
+          <w:rFonts w:hint="eastAsia"/>
+        </w:rPr>
+        <w:t>iew相当于html中的&lt;div</w:t>
+      </w:r>
+      <w:r>
+        <w:t>&gt;</w:t>
+      </w:r>
+      <w:r>
+        <w:rPr>
+          <w:rFonts w:hint="eastAsia"/>
+        </w:rPr>
+        <w:t>标签</w:t>
+      </w:r>
+    </w:p>
+    <w:p>
+      <w:pPr>
+        <w:pStyle w:val="a3"/>
+        <w:ind w:left="360" w:firstLineChars="0" w:firstLine="0"/>
+      </w:pPr>
+      <w:r>
+        <w:tab/>
+      </w:r>
+      <w:r>
+        <w:tab/>
+        <w:t>3</w:t>
+      </w:r>
+      <w:r>
+        <w:rPr>
+          <w:rFonts w:hint="eastAsia"/>
+        </w:rPr>
+        <w:t>、</w:t>
+      </w:r>
+      <w:r>
+        <w:t>S</w:t>
+      </w:r>
+      <w:r>
+        <w:rPr>
+          <w:rFonts w:hint="eastAsia"/>
+        </w:rPr>
+        <w:t>croll-View相当于html中的&lt;div</w:t>
+      </w:r>
+      <w:r>
+        <w:t>&gt;</w:t>
+      </w:r>
+      <w:r>
+        <w:rPr>
+          <w:rFonts w:hint="eastAsia"/>
+        </w:rPr>
+        <w:t>标签，可以滚动</w:t>
+      </w:r>
+    </w:p>
+    <w:p>
+      <w:pPr>
+        <w:pStyle w:val="a3"/>
+        <w:ind w:left="360" w:firstLineChars="0" w:firstLine="0"/>
+      </w:pPr>
+      <w:r>
+        <w:tab/>
+      </w:r>
+      <w:r>
+        <w:tab/>
+        <w:t>4</w:t>
+      </w:r>
+      <w:r>
+        <w:rPr>
+          <w:rFonts w:hint="eastAsia"/>
+        </w:rPr>
+        <w:t>、</w:t>
+      </w:r>
+      <w:r>
+        <w:t>T</w:t>
+      </w:r>
+      <w:r>
+        <w:rPr>
+          <w:rFonts w:hint="eastAsia"/>
+        </w:rPr>
+        <w:t xml:space="preserve">ext文本 </w:t>
+      </w:r>
+      <w:r>
+        <w:t xml:space="preserve">   </w:t>
+      </w:r>
+      <w:proofErr w:type="spellStart"/>
+      <w:r>
+        <w:t>bindtap</w:t>
+      </w:r>
+      <w:proofErr w:type="spellEnd"/>
+      <w:r>
+        <w:rPr>
+          <w:rFonts w:hint="eastAsia"/>
+        </w:rPr>
+        <w:t>类似于onclick事件</w:t>
+      </w:r>
+    </w:p>
+    <w:p>
+      <w:pPr>
+        <w:pStyle w:val="a3"/>
+        <w:ind w:left="360" w:firstLineChars="0" w:firstLine="0"/>
+      </w:pPr>
+      <w:r>
+        <w:tab/>
+      </w:r>
+      <w:r>
+        <w:tab/>
+        <w:t>5</w:t>
+      </w:r>
+      <w:r>
+        <w:rPr>
+          <w:rFonts w:hint="eastAsia"/>
+        </w:rPr>
+        <w:t>、</w:t>
+      </w:r>
+      <w:r>
+        <w:t>B</w:t>
+      </w:r>
+      <w:r>
+        <w:rPr>
+          <w:rFonts w:hint="eastAsia"/>
+        </w:rPr>
+        <w:t>utton按钮</w:t>
+      </w:r>
+    </w:p>
+    <w:p>
+      <w:pPr>
+        <w:pStyle w:val="a3"/>
+        <w:ind w:left="360" w:firstLineChars="0" w:firstLine="0"/>
+      </w:pPr>
+      <w:r>
+        <w:tab/>
+      </w:r>
+      <w:r>
+        <w:tab/>
+        <w:t>6</w:t>
+      </w:r>
+      <w:r>
+        <w:rPr>
+          <w:rFonts w:hint="eastAsia"/>
+        </w:rPr>
+        <w:t>、</w:t>
+      </w:r>
+      <w:r>
+        <w:t>B</w:t>
+      </w:r>
+      <w:r>
+        <w:rPr>
+          <w:rFonts w:hint="eastAsia"/>
+        </w:rPr>
+        <w:t>lock经常用，不是组件里面，它是一个区块，里面可以写一些循环逻辑</w:t>
+      </w:r>
+    </w:p>
+    <w:p>
+      <w:pPr>
+        <w:pStyle w:val="a3"/>
+        <w:ind w:left="360" w:firstLineChars="0" w:firstLine="0"/>
+        <w:rPr>
+          <w:rFonts w:hint="eastAsia"/>
+        </w:rPr>
+      </w:pPr>
+      <w:r>
+        <w:tab/>
+      </w:r>
+      <w:r>
+        <w:tab/>
+      </w:r>
+      <w:r>
+        <w:tab/>
+      </w:r>
+      <w:r>
+        <w:rPr>
+          <w:rFonts w:hint="eastAsia"/>
+        </w:rPr>
+        <w:t>&lt;block</w:t>
+      </w:r>
+      <w:r>
+        <w:t xml:space="preserve"> </w:t>
+      </w:r>
+      <w:proofErr w:type="spellStart"/>
+      <w:proofErr w:type="gramStart"/>
+      <w:r>
+        <w:rPr>
+          <w:rFonts w:hint="eastAsia"/>
+        </w:rPr>
+        <w:t>wx:</w:t>
+      </w:r>
+      <w:r>
+        <w:t>else</w:t>
+      </w:r>
+      <w:proofErr w:type="spellEnd"/>
+      <w:proofErr w:type="gramEnd"/>
+      <w:r>
+        <w:t>&gt;</w:t>
+      </w:r>
+    </w:p>
+    <w:p>
+      <w:pPr>
+        <w:pStyle w:val="a3"/>
+        <w:ind w:left="360" w:firstLineChars="0" w:firstLine="0"/>
+      </w:pPr>
+      <w:r>
+        <w:tab/>
+      </w:r>
+      <w:r>
+        <w:tab/>
+        <w:t>7</w:t>
+      </w:r>
+      <w:r>
+        <w:rPr>
+          <w:rFonts w:hint="eastAsia"/>
+        </w:rPr>
+        <w:t>、</w:t>
+      </w:r>
+      <w:r>
+        <w:rPr>
+          <w:rFonts w:hint="eastAsia"/>
+        </w:rPr>
+        <w:t>相当于弹框，</w:t>
+      </w:r>
+      <w:r>
+        <w:t>duration</w:t>
+      </w:r>
+      <w:r>
+        <w:rPr>
+          <w:rFonts w:hint="eastAsia"/>
+        </w:rPr>
+        <w:t>这个属性是弹框的持续时间</w:t>
+      </w:r>
+    </w:p>
+    <w:p>
+      <w:pPr>
+        <w:pStyle w:val="a3"/>
+        <w:ind w:left="360" w:firstLineChars="0" w:firstLine="0"/>
+      </w:pPr>
+      <w:r>
+        <w:tab/>
+      </w:r>
+      <w:r>
+        <w:tab/>
+      </w:r>
+      <w:r>
+        <w:tab/>
+      </w:r>
+      <w:r>
+        <w:t xml:space="preserve"> </w:t>
+      </w:r>
+      <w:proofErr w:type="spellStart"/>
+      <w:proofErr w:type="gramStart"/>
+      <w:r>
+        <w:t>wx.showToast</w:t>
+      </w:r>
+      <w:proofErr w:type="spellEnd"/>
+      <w:proofErr w:type="gramEnd"/>
+      <w:r>
+        <w:t>({</w:t>
+      </w:r>
+    </w:p>
+    <w:p>
+      <w:pPr>
+        <w:pStyle w:val="a3"/>
+        <w:ind w:left="360" w:firstLineChars="0" w:firstLine="0"/>
+      </w:pPr>
+      <w:r>
+        <w:t xml:space="preserve">            title: </w:t>
+      </w:r>
+      <w:proofErr w:type="spellStart"/>
+      <w:r>
+        <w:t>toastTest</w:t>
+      </w:r>
+      <w:proofErr w:type="spellEnd"/>
+      <w:r>
+        <w:t>,</w:t>
+      </w:r>
+    </w:p>
+    <w:p>
+      <w:pPr>
+        <w:pStyle w:val="a3"/>
+        <w:ind w:left="360" w:firstLineChars="0" w:firstLine="0"/>
+      </w:pPr>
+      <w:r>
+        <w:t xml:space="preserve">            icon:'',</w:t>
+      </w:r>
+    </w:p>
+    <w:p>
+      <w:pPr>
+        <w:pStyle w:val="a3"/>
+        <w:ind w:left="360" w:firstLineChars="0" w:firstLine="0"/>
+      </w:pPr>
+      <w:r>
+        <w:t xml:space="preserve">            duration:2000</w:t>
+      </w:r>
+    </w:p>
+    <w:p>
+      <w:pPr>
+        <w:pStyle w:val="a3"/>
+        <w:ind w:left="360" w:firstLineChars="0" w:firstLine="0"/>
+        <w:rPr>
+          <w:rFonts w:hint="eastAsia"/>
+        </w:rPr>
+      </w:pPr>
+      <w:r>
+        <w:t xml:space="preserve">          });</w:t>
+      </w:r>
+    </w:p>
+    <w:p>
+      <w:pPr>
+        <w:pStyle w:val="2"/>
+        <w:numPr>
+          <w:ilvl w:val="0"/>
+          <w:numId w:val="3"/>
+        </w:numPr>
+      </w:pPr>
+      <w:r>
+        <w:rPr>
+          <w:rFonts w:hint="eastAsia"/>
+        </w:rPr>
+        <w:t>前台和后台整合</w:t>
+      </w:r>
+    </w:p>
+    <w:p>
+      <w:pPr>
+        <w:pStyle w:val="a3"/>
+        <w:ind w:left="510" w:firstLineChars="0" w:firstLine="0"/>
+        <w:rPr>
+          <w:rFonts w:hint="eastAsia"/>
+        </w:rPr>
+      </w:pPr>
+      <w:r>
+        <w:rPr>
+          <w:rFonts w:hint="eastAsia"/>
+        </w:rPr>
+        <w:t>后台服务启动，前台点击按钮逐个调试(</w:t>
+      </w:r>
+      <w:proofErr w:type="gramStart"/>
+      <w:r>
+        <w:rPr>
+          <w:rFonts w:hint="eastAsia"/>
+        </w:rPr>
+        <w:t>增删改查</w:t>
+      </w:r>
+      <w:proofErr w:type="gramEnd"/>
+      <w:r>
+        <w:t>)</w:t>
+      </w:r>
+    </w:p>
+    <w:p>
+      <w:pPr>
+        <w:pStyle w:val="2"/>
+      </w:pPr>
+      <w:r>
+        <w:rPr>
+          <w:rFonts w:hint="eastAsia"/>
+        </w:rPr>
+        <w:t>5、</w:t>
+      </w:r>
+      <w:r>
+        <w:rPr>
+          <w:rFonts w:hint="eastAsia"/>
+        </w:rPr>
+        <w:t>联调测试(</w:t>
+      </w:r>
+      <w:r>
+        <w:rPr>
+          <w:rFonts w:hint="eastAsia"/>
+        </w:rPr>
+        <w:t>pc端测试，移动端测试</w:t>
+      </w:r>
+      <w:r>
+        <w:t>)</w:t>
+      </w:r>
+    </w:p>
+    <w:p>
+      <w:pPr>
+        <w:pStyle w:val="a3"/>
+        <w:ind w:left="360" w:firstLineChars="0" w:firstLine="0"/>
+        <w:rPr>
+          <w:rFonts w:hint="eastAsia"/>
+        </w:rPr>
+      </w:pPr>
+      <w:r>
+        <w:tab/>
+      </w:r>
+      <w:r>
+        <w:rPr>
+          <w:rFonts w:hint="eastAsia"/>
+        </w:rPr>
+        <w:t>移动端联调的时候，需要将</w:t>
+      </w:r>
+      <w:r>
+        <w:rPr>
+          <w:rFonts w:hint="eastAsia"/>
+        </w:rPr>
+        <w:t>异步请求地址的写成后端服务的ip</w:t>
       </w:r>
       <w:bookmarkStart w:id="0" w:name="_GoBack"/>
       <w:bookmarkEnd w:id="0"/>
@@ -202,6 +4404,287 @@
     </w:sectPr>
   </w:body>
 </w:document>
+</file>
+
+<file path=word/numbering.xml><?xml version="1.0" encoding="utf-8"?>
+<w:numbering xmlns:wpc="http://schemas.microsoft.com/office/word/2010/wordprocessingCanvas" xmlns:cx="http://schemas.microsoft.com/office/drawing/2014/chartex" xmlns:cx1="http://schemas.microsoft.com/office/drawing/2015/9/8/chartex" xmlns:cx2="http://schemas.microsoft.com/office/drawing/2015/10/21/chartex" xmlns:cx3="http://schemas.microsoft.com/office/drawing/2016/5/9/chartex" xmlns:cx4="http://schemas.microsoft.com/office/drawing/2016/5/10/chartex" xmlns:cx5="http://schemas.microsoft.com/office/drawing/2016/5/11/chartex" xmlns:cx6="http://schemas.microsoft.com/office/drawing/2016/5/12/chartex" xmlns:cx7="http://schemas.microsoft.com/office/drawing/2016/5/13/chartex" xmlns:cx8="http://schemas.microsoft.com/office/drawing/2016/5/14/chartex" xmlns:mc="http://schemas.openxmlformats.org/markup-compatibility/2006" xmlns:aink="http://schemas.microsoft.com/office/drawing/2016/ink" xmlns:am3d="http://schemas.microsoft.com/office/drawing/2017/model3d" xmlns:o="urn:schemas-microsoft-com:office:office" xmlns:r="http://schemas.openxmlformats.org/officeDocument/2006/relationships" xmlns:m="http://schemas.openxmlformats.org/officeDocument/2006/math" xmlns:v="urn:schemas-microsoft-com:vml" xmlns:wp14="http://schemas.microsoft.com/office/word/2010/wordprocessingDrawing" xmlns:wp="http://schemas.openxmlformats.org/drawingml/2006/wordprocessingDrawing" xmlns:w10="urn:schemas-microsoft-com:office:word" xmlns:w="http://schemas.openxmlformats.org/wordprocessingml/2006/main" xmlns:w14="http://schemas.microsoft.com/office/word/2010/wordml" xmlns:w15="http://schemas.microsoft.com/office/word/2012/wordml" xmlns:w16cid="http://schemas.microsoft.com/office/word/2016/wordml/cid" xmlns:w16se="http://schemas.microsoft.com/office/word/2015/wordml/symex" xmlns:wpg="http://schemas.microsoft.com/office/word/2010/wordprocessingGroup" xmlns:wpi="http://schemas.microsoft.com/office/word/2010/wordprocessingInk" xmlns:wne="http://schemas.microsoft.com/office/word/2006/wordml" xmlns:wps="http://schemas.microsoft.com/office/word/2010/wordprocessingShape" mc:Ignorable="w14 w15 w16se w16cid wp14">
+  <w:abstractNum w:abstractNumId="0" w15:restartNumberingAfterBreak="0">
+    <w:nsid w:val="42C666BE"/>
+    <w:multiLevelType w:val="hybridMultilevel"/>
+    <w:tmpl w:val="10EEDA92"/>
+    <w:lvl w:ilvl="0" w:tplc="AD52A10E">
+      <w:start w:val="1"/>
+      <w:numFmt w:val="decimal"/>
+      <w:lvlText w:val="%1、"/>
+      <w:lvlJc w:val="left"/>
+      <w:pPr>
+        <w:ind w:left="1080" w:hanging="720"/>
+      </w:pPr>
+      <w:rPr>
+        <w:rFonts w:hint="default"/>
+      </w:rPr>
+    </w:lvl>
+    <w:lvl w:ilvl="1" w:tplc="04090019" w:tentative="1">
+      <w:start w:val="1"/>
+      <w:numFmt w:val="lowerLetter"/>
+      <w:lvlText w:val="%2)"/>
+      <w:lvlJc w:val="left"/>
+      <w:pPr>
+        <w:ind w:left="1200" w:hanging="420"/>
+      </w:pPr>
+    </w:lvl>
+    <w:lvl w:ilvl="2" w:tplc="0409001B" w:tentative="1">
+      <w:start w:val="1"/>
+      <w:numFmt w:val="lowerRoman"/>
+      <w:lvlText w:val="%3."/>
+      <w:lvlJc w:val="right"/>
+      <w:pPr>
+        <w:ind w:left="1620" w:hanging="420"/>
+      </w:pPr>
+    </w:lvl>
+    <w:lvl w:ilvl="3" w:tplc="0409000F" w:tentative="1">
+      <w:start w:val="1"/>
+      <w:numFmt w:val="decimal"/>
+      <w:lvlText w:val="%4."/>
+      <w:lvlJc w:val="left"/>
+      <w:pPr>
+        <w:ind w:left="2040" w:hanging="420"/>
+      </w:pPr>
+    </w:lvl>
+    <w:lvl w:ilvl="4" w:tplc="04090019" w:tentative="1">
+      <w:start w:val="1"/>
+      <w:numFmt w:val="lowerLetter"/>
+      <w:lvlText w:val="%5)"/>
+      <w:lvlJc w:val="left"/>
+      <w:pPr>
+        <w:ind w:left="2460" w:hanging="420"/>
+      </w:pPr>
+    </w:lvl>
+    <w:lvl w:ilvl="5" w:tplc="0409001B" w:tentative="1">
+      <w:start w:val="1"/>
+      <w:numFmt w:val="lowerRoman"/>
+      <w:lvlText w:val="%6."/>
+      <w:lvlJc w:val="right"/>
+      <w:pPr>
+        <w:ind w:left="2880" w:hanging="420"/>
+      </w:pPr>
+    </w:lvl>
+    <w:lvl w:ilvl="6" w:tplc="0409000F" w:tentative="1">
+      <w:start w:val="1"/>
+      <w:numFmt w:val="decimal"/>
+      <w:lvlText w:val="%7."/>
+      <w:lvlJc w:val="left"/>
+      <w:pPr>
+        <w:ind w:left="3300" w:hanging="420"/>
+      </w:pPr>
+    </w:lvl>
+    <w:lvl w:ilvl="7" w:tplc="04090019" w:tentative="1">
+      <w:start w:val="1"/>
+      <w:numFmt w:val="lowerLetter"/>
+      <w:lvlText w:val="%8)"/>
+      <w:lvlJc w:val="left"/>
+      <w:pPr>
+        <w:ind w:left="3720" w:hanging="420"/>
+      </w:pPr>
+    </w:lvl>
+    <w:lvl w:ilvl="8" w:tplc="0409001B" w:tentative="1">
+      <w:start w:val="1"/>
+      <w:numFmt w:val="lowerRoman"/>
+      <w:lvlText w:val="%9."/>
+      <w:lvlJc w:val="right"/>
+      <w:pPr>
+        <w:ind w:left="4140" w:hanging="420"/>
+      </w:pPr>
+    </w:lvl>
+  </w:abstractNum>
+  <w:abstractNum w:abstractNumId="1" w15:restartNumberingAfterBreak="0">
+    <w:nsid w:val="474448A5"/>
+    <w:multiLevelType w:val="hybridMultilevel"/>
+    <w:tmpl w:val="79204572"/>
+    <w:lvl w:ilvl="0" w:tplc="4FBAE9B6">
+      <w:start w:val="1"/>
+      <w:numFmt w:val="decimal"/>
+      <w:lvlText w:val="%1、"/>
+      <w:lvlJc w:val="left"/>
+      <w:pPr>
+        <w:ind w:left="360" w:hanging="360"/>
+      </w:pPr>
+      <w:rPr>
+        <w:rFonts w:hint="default"/>
+      </w:rPr>
+    </w:lvl>
+    <w:lvl w:ilvl="1" w:tplc="04090019" w:tentative="1">
+      <w:start w:val="1"/>
+      <w:numFmt w:val="lowerLetter"/>
+      <w:lvlText w:val="%2)"/>
+      <w:lvlJc w:val="left"/>
+      <w:pPr>
+        <w:ind w:left="840" w:hanging="420"/>
+      </w:pPr>
+    </w:lvl>
+    <w:lvl w:ilvl="2" w:tplc="0409001B" w:tentative="1">
+      <w:start w:val="1"/>
+      <w:numFmt w:val="lowerRoman"/>
+      <w:lvlText w:val="%3."/>
+      <w:lvlJc w:val="right"/>
+      <w:pPr>
+        <w:ind w:left="1260" w:hanging="420"/>
+      </w:pPr>
+    </w:lvl>
+    <w:lvl w:ilvl="3" w:tplc="0409000F" w:tentative="1">
+      <w:start w:val="1"/>
+      <w:numFmt w:val="decimal"/>
+      <w:lvlText w:val="%4."/>
+      <w:lvlJc w:val="left"/>
+      <w:pPr>
+        <w:ind w:left="1680" w:hanging="420"/>
+      </w:pPr>
+    </w:lvl>
+    <w:lvl w:ilvl="4" w:tplc="04090019" w:tentative="1">
+      <w:start w:val="1"/>
+      <w:numFmt w:val="lowerLetter"/>
+      <w:lvlText w:val="%5)"/>
+      <w:lvlJc w:val="left"/>
+      <w:pPr>
+        <w:ind w:left="2100" w:hanging="420"/>
+      </w:pPr>
+    </w:lvl>
+    <w:lvl w:ilvl="5" w:tplc="0409001B" w:tentative="1">
+      <w:start w:val="1"/>
+      <w:numFmt w:val="lowerRoman"/>
+      <w:lvlText w:val="%6."/>
+      <w:lvlJc w:val="right"/>
+      <w:pPr>
+        <w:ind w:left="2520" w:hanging="420"/>
+      </w:pPr>
+    </w:lvl>
+    <w:lvl w:ilvl="6" w:tplc="0409000F" w:tentative="1">
+      <w:start w:val="1"/>
+      <w:numFmt w:val="decimal"/>
+      <w:lvlText w:val="%7."/>
+      <w:lvlJc w:val="left"/>
+      <w:pPr>
+        <w:ind w:left="2940" w:hanging="420"/>
+      </w:pPr>
+    </w:lvl>
+    <w:lvl w:ilvl="7" w:tplc="04090019" w:tentative="1">
+      <w:start w:val="1"/>
+      <w:numFmt w:val="lowerLetter"/>
+      <w:lvlText w:val="%8)"/>
+      <w:lvlJc w:val="left"/>
+      <w:pPr>
+        <w:ind w:left="3360" w:hanging="420"/>
+      </w:pPr>
+    </w:lvl>
+    <w:lvl w:ilvl="8" w:tplc="0409001B" w:tentative="1">
+      <w:start w:val="1"/>
+      <w:numFmt w:val="lowerRoman"/>
+      <w:lvlText w:val="%9."/>
+      <w:lvlJc w:val="right"/>
+      <w:pPr>
+        <w:ind w:left="3780" w:hanging="420"/>
+      </w:pPr>
+    </w:lvl>
+  </w:abstractNum>
+  <w:abstractNum w:abstractNumId="2" w15:restartNumberingAfterBreak="0">
+    <w:nsid w:val="52A30595"/>
+    <w:multiLevelType w:val="hybridMultilevel"/>
+    <w:tmpl w:val="EF7283AA"/>
+    <w:lvl w:ilvl="0" w:tplc="63C050F4">
+      <w:start w:val="1"/>
+      <w:numFmt w:val="decimal"/>
+      <w:lvlText w:val="%1、"/>
+      <w:lvlJc w:val="left"/>
+      <w:pPr>
+        <w:ind w:left="510" w:hanging="510"/>
+      </w:pPr>
+      <w:rPr>
+        <w:rFonts w:hint="default"/>
+      </w:rPr>
+    </w:lvl>
+    <w:lvl w:ilvl="1" w:tplc="04090019" w:tentative="1">
+      <w:start w:val="1"/>
+      <w:numFmt w:val="lowerLetter"/>
+      <w:lvlText w:val="%2)"/>
+      <w:lvlJc w:val="left"/>
+      <w:pPr>
+        <w:ind w:left="840" w:hanging="420"/>
+      </w:pPr>
+    </w:lvl>
+    <w:lvl w:ilvl="2" w:tplc="0409001B" w:tentative="1">
+      <w:start w:val="1"/>
+      <w:numFmt w:val="lowerRoman"/>
+      <w:lvlText w:val="%3."/>
+      <w:lvlJc w:val="right"/>
+      <w:pPr>
+        <w:ind w:left="1260" w:hanging="420"/>
+      </w:pPr>
+    </w:lvl>
+    <w:lvl w:ilvl="3" w:tplc="0409000F" w:tentative="1">
+      <w:start w:val="1"/>
+      <w:numFmt w:val="decimal"/>
+      <w:lvlText w:val="%4."/>
+      <w:lvlJc w:val="left"/>
+      <w:pPr>
+        <w:ind w:left="1680" w:hanging="420"/>
+      </w:pPr>
+    </w:lvl>
+    <w:lvl w:ilvl="4" w:tplc="04090019" w:tentative="1">
+      <w:start w:val="1"/>
+      <w:numFmt w:val="lowerLetter"/>
+      <w:lvlText w:val="%5)"/>
+      <w:lvlJc w:val="left"/>
+      <w:pPr>
+        <w:ind w:left="2100" w:hanging="420"/>
+      </w:pPr>
+    </w:lvl>
+    <w:lvl w:ilvl="5" w:tplc="0409001B" w:tentative="1">
+      <w:start w:val="1"/>
+      <w:numFmt w:val="lowerRoman"/>
+      <w:lvlText w:val="%6."/>
+      <w:lvlJc w:val="right"/>
+      <w:pPr>
+        <w:ind w:left="2520" w:hanging="420"/>
+      </w:pPr>
+    </w:lvl>
+    <w:lvl w:ilvl="6" w:tplc="0409000F" w:tentative="1">
+      <w:start w:val="1"/>
+      <w:numFmt w:val="decimal"/>
+      <w:lvlText w:val="%7."/>
+      <w:lvlJc w:val="left"/>
+      <w:pPr>
+        <w:ind w:left="2940" w:hanging="420"/>
+      </w:pPr>
+    </w:lvl>
+    <w:lvl w:ilvl="7" w:tplc="04090019" w:tentative="1">
+      <w:start w:val="1"/>
+      <w:numFmt w:val="lowerLetter"/>
+      <w:lvlText w:val="%8)"/>
+      <w:lvlJc w:val="left"/>
+      <w:pPr>
+        <w:ind w:left="3360" w:hanging="420"/>
+      </w:pPr>
+    </w:lvl>
+    <w:lvl w:ilvl="8" w:tplc="0409001B" w:tentative="1">
+      <w:start w:val="1"/>
+      <w:numFmt w:val="lowerRoman"/>
+      <w:lvlText w:val="%9."/>
+      <w:lvlJc w:val="right"/>
+      <w:pPr>
+        <w:ind w:left="3780" w:hanging="420"/>
+      </w:pPr>
+    </w:lvl>
+  </w:abstractNum>
+  <w:num w:numId="1">
+    <w:abstractNumId w:val="1"/>
+  </w:num>
+  <w:num w:numId="2">
+    <w:abstractNumId w:val="0"/>
+  </w:num>
+  <w:num w:numId="3">
+    <w:abstractNumId w:val="2"/>
+  </w:num>
+</w:numbering>
 </file>
 
 <file path=word/styles.xml><?xml version="1.0" encoding="utf-8"?>
@@ -603,6 +5086,96 @@
       <w:jc w:val="both"/>
     </w:pPr>
   </w:style>
+  <w:style w:type="paragraph" w:styleId="1">
+    <w:name w:val="heading 1"/>
+    <w:basedOn w:val="a"/>
+    <w:next w:val="a"/>
+    <w:link w:val="10"/>
+    <w:uiPriority w:val="9"/>
+    <w:qFormat/>
+    <w:rsid w:val="00001E9C"/>
+    <w:pPr>
+      <w:keepNext/>
+      <w:keepLines/>
+      <w:spacing w:before="340" w:after="330" w:line="578" w:lineRule="auto"/>
+      <w:outlineLvl w:val="0"/>
+    </w:pPr>
+    <w:rPr>
+      <w:b/>
+      <w:bCs/>
+      <w:kern w:val="44"/>
+      <w:sz w:val="44"/>
+      <w:szCs w:val="44"/>
+    </w:rPr>
+  </w:style>
+  <w:style w:type="paragraph" w:styleId="2">
+    <w:name w:val="heading 2"/>
+    <w:basedOn w:val="a"/>
+    <w:next w:val="a"/>
+    <w:link w:val="20"/>
+    <w:uiPriority w:val="9"/>
+    <w:unhideWhenUsed/>
+    <w:qFormat/>
+    <w:rsid w:val="00001E9C"/>
+    <w:pPr>
+      <w:keepNext/>
+      <w:keepLines/>
+      <w:spacing w:before="260" w:after="260" w:line="416" w:lineRule="auto"/>
+      <w:outlineLvl w:val="1"/>
+    </w:pPr>
+    <w:rPr>
+      <w:rFonts w:asciiTheme="majorHAnsi" w:eastAsiaTheme="majorEastAsia" w:hAnsiTheme="majorHAnsi" w:cstheme="majorBidi"/>
+      <w:b/>
+      <w:bCs/>
+      <w:sz w:val="32"/>
+      <w:szCs w:val="32"/>
+    </w:rPr>
+  </w:style>
+  <w:style w:type="paragraph" w:styleId="3">
+    <w:name w:val="heading 3"/>
+    <w:basedOn w:val="a"/>
+    <w:next w:val="a"/>
+    <w:link w:val="30"/>
+    <w:uiPriority w:val="9"/>
+    <w:unhideWhenUsed/>
+    <w:qFormat/>
+    <w:rsid w:val="00A301E4"/>
+    <w:pPr>
+      <w:keepNext/>
+      <w:keepLines/>
+      <w:spacing w:before="260" w:after="260" w:line="416" w:lineRule="auto"/>
+      <w:outlineLvl w:val="2"/>
+    </w:pPr>
+    <w:rPr>
+      <w:b/>
+      <w:bCs/>
+      <w:sz w:val="32"/>
+      <w:szCs w:val="32"/>
+    </w:rPr>
+  </w:style>
+  <w:style w:type="paragraph" w:styleId="4">
+    <w:name w:val="heading 4"/>
+    <w:basedOn w:val="a"/>
+    <w:next w:val="a"/>
+    <w:link w:val="40"/>
+    <w:uiPriority w:val="9"/>
+    <w:unhideWhenUsed/>
+    <w:qFormat/>
+    <w:rsid w:val="00A301E4"/>
+    <w:pPr>
+      <w:keepNext/>
+      <w:keepLines/>
+      <w:spacing w:before="280" w:after="290" w:line="376" w:lineRule="auto"/>
+      <w:outlineLvl w:val="3"/>
+    </w:pPr>
+    <w:rPr>
+      <w:rFonts w:asciiTheme="majorHAnsi" w:eastAsiaTheme="majorEastAsia" w:hAnsiTheme="majorHAnsi" w:cstheme="majorBidi"/>
+      <w:b/>
+      <w:bCs/>
+      <w:sz w:val="28"/>
+      <w:szCs w:val="28"/>
+    </w:rPr>
+  </w:style>
   <w:style w:type="character" w:default="1" w:styleId="a0">
     <w:name w:val="Default Paragraph Font"/>
     <w:uiPriority w:val="1"/>
@@ -629,6 +5202,87 @@
     <w:uiPriority w:val="99"/>
     <w:semiHidden/>
     <w:unhideWhenUsed/>
+  </w:style>
+  <w:style w:type="paragraph" w:styleId="a3">
+    <w:name w:val="List Paragraph"/>
+    <w:basedOn w:val="a"/>
+    <w:uiPriority w:val="34"/>
+    <w:qFormat/>
+    <w:rsid w:val="00C80687"/>
+    <w:pPr>
+      <w:ind w:firstLineChars="200" w:firstLine="420"/>
+    </w:pPr>
+  </w:style>
+  <w:style w:type="character" w:customStyle="1" w:styleId="10">
+    <w:name w:val="标题 1 字符"/>
+    <w:basedOn w:val="a0"/>
+    <w:link w:val="1"/>
+    <w:uiPriority w:val="9"/>
+    <w:rsid w:val="00001E9C"/>
+    <w:rPr>
+      <w:b/>
+      <w:bCs/>
+      <w:kern w:val="44"/>
+      <w:sz w:val="44"/>
+      <w:szCs w:val="44"/>
+    </w:rPr>
+  </w:style>
+  <w:style w:type="character" w:customStyle="1" w:styleId="20">
+    <w:name w:val="标题 2 字符"/>
+    <w:basedOn w:val="a0"/>
+    <w:link w:val="2"/>
+    <w:uiPriority w:val="9"/>
+    <w:rsid w:val="00001E9C"/>
+    <w:rPr>
+      <w:rFonts w:asciiTheme="majorHAnsi" w:eastAsiaTheme="majorEastAsia" w:hAnsiTheme="majorHAnsi" w:cstheme="majorBidi"/>
+      <w:b/>
+      <w:bCs/>
+      <w:sz w:val="32"/>
+      <w:szCs w:val="32"/>
+    </w:rPr>
+  </w:style>
+  <w:style w:type="table" w:styleId="a4">
+    <w:name w:val="Table Grid"/>
+    <w:basedOn w:val="a1"/>
+    <w:uiPriority w:val="39"/>
+    <w:rsid w:val="00261A52"/>
+    <w:tblPr>
+      <w:tblBorders>
+        <w:top w:val="single" w:sz="4" w:space="0" w:color="auto"/>
+        <w:left w:val="single" w:sz="4" w:space="0" w:color="auto"/>
+        <w:bottom w:val="single" w:sz="4" w:space="0" w:color="auto"/>
+        <w:right w:val="single" w:sz="4" w:space="0" w:color="auto"/>
+        <w:insideH w:val="single" w:sz="4" w:space="0" w:color="auto"/>
+        <w:insideV w:val="single" w:sz="4" w:space="0" w:color="auto"/>
+      </w:tblBorders>
+    </w:tblPr>
+  </w:style>
+  <w:style w:type="character" w:customStyle="1" w:styleId="30">
+    <w:name w:val="标题 3 字符"/>
+    <w:basedOn w:val="a0"/>
+    <w:link w:val="3"/>
+    <w:uiPriority w:val="9"/>
+    <w:rsid w:val="00A301E4"/>
+    <w:rPr>
+      <w:b/>
+      <w:bCs/>
+      <w:sz w:val="32"/>
+      <w:szCs w:val="32"/>
+    </w:rPr>
+  </w:style>
+  <w:style w:type="character" w:customStyle="1" w:styleId="40">
+    <w:name w:val="标题 4 字符"/>
+    <w:basedOn w:val="a0"/>
+    <w:link w:val="4"/>
+    <w:uiPriority w:val="9"/>
+    <w:rsid w:val="00A301E4"/>
+    <w:rPr>
+      <w:rFonts w:asciiTheme="majorHAnsi" w:eastAsiaTheme="majorEastAsia" w:hAnsiTheme="majorHAnsi" w:cstheme="majorBidi"/>
+      <w:b/>
+      <w:bCs/>
+      <w:sz w:val="28"/>
+      <w:szCs w:val="28"/>
+    </w:rPr>
   </w:style>
 </w:styles>
 </file>
@@ -926,4 +5580,16 @@
     </a:ext>
   </a:extLst>
 </a:theme>
+</file>
+
+<file path=customXml/item1.xml><?xml version="1.0" encoding="utf-8"?>
+<b:Sources xmlns:b="http://schemas.openxmlformats.org/officeDocument/2006/bibliography" xmlns="http://schemas.openxmlformats.org/officeDocument/2006/bibliography" SelectedStyle="\APASixthEditionOfficeOnline.xsl" StyleName="APA" Version="6"/>
+</file>
+
+<file path=customXml/itemProps1.xml><?xml version="1.0" encoding="utf-8"?>
+<ds:datastoreItem xmlns:ds="http://schemas.openxmlformats.org/officeDocument/2006/customXml" ds:itemID="{94223F7C-C89E-441D-BC65-52998B347568}">
+  <ds:schemaRefs>
+    <ds:schemaRef ds:uri="http://schemas.openxmlformats.org/officeDocument/2006/bibliography"/>
+  </ds:schemaRefs>
+</ds:datastoreItem>
 </file>
--- a/springboot开发小程序.docx
+++ b/springboot开发小程序.docx
@@ -179,13 +179,7 @@
         <w:t>基础知识</w:t>
       </w:r>
     </w:p>
-    <w:p>
-      <w:pPr>
-        <w:rPr>
-          <w:rFonts w:hint="eastAsia"/>
-        </w:rPr>
-      </w:pPr>
-    </w:p>
+    <w:p/>
     <w:p>
       <w:pPr>
         <w:rPr>
@@ -351,7 +345,6 @@
     <w:p>
       <w:pPr>
         <w:rPr>
-          <w:rFonts w:hint="eastAsia"/>
           <w:b/>
           <w:color w:val="00B050"/>
         </w:rPr>
@@ -757,13 +750,6 @@
           <w:highlight w:val="white"/>
         </w:rPr>
         <w:tab/>
-      </w:r>
-      <w:r>
-        <w:rPr>
-          <w:b/>
-          <w:color w:val="000080"/>
-          <w:highlight w:val="white"/>
-        </w:rPr>
         <w:t>);</w:t>
       </w:r>
     </w:p>
@@ -788,7 +774,6 @@
           <w:p>
             <w:pPr>
               <w:rPr>
-                <w:rFonts w:hint="eastAsia"/>
                 <w:b/>
                 <w:color w:val="0D0D0D" w:themeColor="text1" w:themeTint="F2"/>
               </w:rPr>
@@ -811,7 +796,6 @@
           <w:p>
             <w:pPr>
               <w:rPr>
-                <w:rFonts w:hint="eastAsia"/>
                 <w:b/>
                 <w:color w:val="0D0D0D" w:themeColor="text1" w:themeTint="F2"/>
               </w:rPr>
@@ -842,7 +826,6 @@
           <w:p>
             <w:pPr>
               <w:rPr>
-                <w:rFonts w:hint="eastAsia"/>
                 <w:b/>
                 <w:color w:val="0D0D0D" w:themeColor="text1" w:themeTint="F2"/>
               </w:rPr>
@@ -865,7 +848,6 @@
           <w:p>
             <w:pPr>
               <w:rPr>
-                <w:rFonts w:hint="eastAsia"/>
                 <w:b/>
                 <w:color w:val="0D0D0D" w:themeColor="text1" w:themeTint="F2"/>
               </w:rPr>
@@ -889,7 +871,6 @@
           <w:p>
             <w:pPr>
               <w:rPr>
-                <w:rFonts w:hint="eastAsia"/>
                 <w:highlight w:val="white"/>
               </w:rPr>
             </w:pPr>
@@ -915,7 +896,6 @@
           <w:p>
             <w:pPr>
               <w:rPr>
-                <w:rFonts w:hint="eastAsia"/>
                 <w:highlight w:val="white"/>
               </w:rPr>
             </w:pPr>
@@ -935,7 +915,6 @@
           <w:p>
             <w:pPr>
               <w:rPr>
-                <w:rFonts w:hint="eastAsia"/>
                 <w:highlight w:val="white"/>
               </w:rPr>
             </w:pPr>
@@ -961,7 +940,6 @@
           <w:p>
             <w:pPr>
               <w:rPr>
-                <w:rFonts w:hint="eastAsia"/>
                 <w:highlight w:val="white"/>
               </w:rPr>
             </w:pPr>
@@ -976,7 +954,6 @@
           <w:p>
             <w:pPr>
               <w:rPr>
-                <w:rFonts w:hint="eastAsia"/>
                 <w:highlight w:val="white"/>
               </w:rPr>
             </w:pPr>
@@ -996,7 +973,6 @@
           <w:p>
             <w:pPr>
               <w:rPr>
-                <w:rFonts w:hint="eastAsia"/>
                 <w:highlight w:val="white"/>
               </w:rPr>
             </w:pPr>
@@ -1016,7 +992,6 @@
           <w:p>
             <w:pPr>
               <w:rPr>
-                <w:rFonts w:hint="eastAsia"/>
                 <w:highlight w:val="white"/>
               </w:rPr>
             </w:pPr>
@@ -1042,7 +1017,6 @@
           <w:p>
             <w:pPr>
               <w:rPr>
-                <w:rFonts w:hint="eastAsia"/>
                 <w:highlight w:val="white"/>
               </w:rPr>
             </w:pPr>
@@ -1064,7 +1038,6 @@
           <w:p>
             <w:pPr>
               <w:rPr>
-                <w:rFonts w:hint="eastAsia"/>
                 <w:highlight w:val="white"/>
               </w:rPr>
             </w:pPr>
@@ -1083,7 +1056,6 @@
           <w:p>
             <w:pPr>
               <w:rPr>
-                <w:rFonts w:hint="eastAsia"/>
                 <w:highlight w:val="white"/>
               </w:rPr>
             </w:pPr>
@@ -1103,7 +1075,6 @@
           <w:p>
             <w:pPr>
               <w:rPr>
-                <w:rFonts w:hint="eastAsia"/>
                 <w:highlight w:val="white"/>
               </w:rPr>
             </w:pPr>
@@ -1129,7 +1100,6 @@
           <w:p>
             <w:pPr>
               <w:rPr>
-                <w:rFonts w:hint="eastAsia"/>
                 <w:highlight w:val="white"/>
               </w:rPr>
             </w:pPr>
@@ -1147,7 +1117,6 @@
     <w:p>
       <w:pPr>
         <w:rPr>
-          <w:rFonts w:hint="eastAsia"/>
           <w:b/>
           <w:color w:val="000080"/>
           <w:highlight w:val="white"/>
@@ -1231,11 +1200,6 @@
       </w:r>
     </w:p>
     <w:p>
-      <w:pPr>
-        <w:rPr>
-          <w:rFonts w:hint="eastAsia"/>
-        </w:rPr>
-      </w:pPr>
       <w:r>
         <w:tab/>
       </w:r>
@@ -3057,13 +3021,7 @@
         <w:rPr>
           <w:rFonts w:hint="eastAsia"/>
         </w:rPr>
-        <w:t>、配置数据库连接池参数</w:t>
-      </w:r>
-      <w:r>
-        <w:rPr>
-          <w:rFonts w:hint="eastAsia"/>
-        </w:rPr>
-        <w:t>(</w:t>
+        <w:t>、配置数据库连接池参数(</w:t>
       </w:r>
       <w:proofErr w:type="spellStart"/>
       <w:r>
@@ -3256,15 +3214,6 @@
           <w:szCs w:val="20"/>
         </w:rPr>
         <w:tab/>
-      </w:r>
-      <w:r>
-        <w:rPr>
-          <w:rFonts w:ascii="Consolas" w:hAnsi="Consolas" w:cs="Consolas"/>
-          <w:color w:val="000000"/>
-          <w:kern w:val="0"/>
-          <w:sz w:val="20"/>
-          <w:szCs w:val="20"/>
-        </w:rPr>
         <w:t>spring.datasource.url=</w:t>
       </w:r>
       <w:proofErr w:type="spellStart"/>
@@ -3881,11 +3830,6 @@
       </w:r>
     </w:p>
     <w:p>
-      <w:pPr>
-        <w:rPr>
-          <w:rFonts w:hint="eastAsia"/>
-        </w:rPr>
-      </w:pPr>
       <w:r>
         <w:tab/>
       </w:r>
@@ -4155,9 +4099,6 @@
       <w:pPr>
         <w:pStyle w:val="a3"/>
         <w:ind w:left="360" w:firstLineChars="0" w:firstLine="0"/>
-        <w:rPr>
-          <w:rFonts w:hint="eastAsia"/>
-        </w:rPr>
       </w:pPr>
       <w:r>
         <w:tab/>
@@ -4210,13 +4151,7 @@
         <w:rPr>
           <w:rFonts w:hint="eastAsia"/>
         </w:rPr>
-        <w:t>、</w:t>
-      </w:r>
-      <w:r>
-        <w:rPr>
-          <w:rFonts w:hint="eastAsia"/>
-        </w:rPr>
-        <w:t>相当于弹框，</w:t>
+        <w:t>、相当于弹框，</w:t>
       </w:r>
       <w:r>
         <w:t>duration</w:t>
@@ -4295,9 +4230,6 @@
       <w:pPr>
         <w:pStyle w:val="a3"/>
         <w:ind w:left="360" w:firstLineChars="0" w:firstLine="0"/>
-        <w:rPr>
-          <w:rFonts w:hint="eastAsia"/>
-        </w:rPr>
       </w:pPr>
       <w:r>
         <w:t xml:space="preserve">          });</w:t>
@@ -4322,9 +4254,6 @@
       <w:pPr>
         <w:pStyle w:val="a3"/>
         <w:ind w:left="510" w:firstLineChars="0" w:firstLine="0"/>
-        <w:rPr>
-          <w:rFonts w:hint="eastAsia"/>
-        </w:rPr>
       </w:pPr>
       <w:r>
         <w:rPr>
@@ -4374,9 +4303,6 @@
       <w:pPr>
         <w:pStyle w:val="a3"/>
         <w:ind w:left="360" w:firstLineChars="0" w:firstLine="0"/>
-        <w:rPr>
-          <w:rFonts w:hint="eastAsia"/>
-        </w:rPr>
       </w:pPr>
       <w:r>
         <w:tab/>
@@ -4391,7 +4317,18 @@
         <w:rPr>
           <w:rFonts w:hint="eastAsia"/>
         </w:rPr>
-        <w:t>异步请求地址的写成后端服务的ip</w:t>
+        <w:t>异步请求地址的写成后端服务的</w:t>
+      </w:r>
+      <w:proofErr w:type="spellStart"/>
+      <w:r>
+        <w:rPr>
+          <w:rFonts w:hint="eastAsia"/>
+        </w:rPr>
+        <w:t>ip</w:t>
+      </w:r>
+      <w:proofErr w:type="spellEnd"/>
+      <w:r>
+        <w:t xml:space="preserve">  </w:t>
       </w:r>
       <w:bookmarkStart w:id="0" w:name="_GoBack"/>
       <w:bookmarkEnd w:id="0"/>
@@ -4404,6 +4341,44 @@
     </w:sectPr>
   </w:body>
 </w:document>
+</file>
+
+<file path=word/endnotes.xml><?xml version="1.0" encoding="utf-8"?>
+<w:endnotes xmlns:wpc="http://schemas.microsoft.com/office/word/2010/wordprocessingCanvas" xmlns:cx="http://schemas.microsoft.com/office/drawing/2014/chartex" xmlns:cx1="http://schemas.microsoft.com/office/drawing/2015/9/8/chartex" xmlns:cx2="http://schemas.microsoft.com/office/drawing/2015/10/21/chartex" xmlns:cx3="http://schemas.microsoft.com/office/drawing/2016/5/9/chartex" xmlns:cx4="http://schemas.microsoft.com/office/drawing/2016/5/10/chartex" xmlns:cx5="http://schemas.microsoft.com/office/drawing/2016/5/11/chartex" xmlns:cx6="http://schemas.microsoft.com/office/drawing/2016/5/12/chartex" xmlns:cx7="http://schemas.microsoft.com/office/drawing/2016/5/13/chartex" xmlns:cx8="http://schemas.microsoft.com/office/drawing/2016/5/14/chartex" xmlns:mc="http://schemas.openxmlformats.org/markup-compatibility/2006" xmlns:aink="http://schemas.microsoft.com/office/drawing/2016/ink" xmlns:am3d="http://schemas.microsoft.com/office/drawing/2017/model3d" xmlns:o="urn:schemas-microsoft-com:office:office" xmlns:r="http://schemas.openxmlformats.org/officeDocument/2006/relationships" xmlns:m="http://schemas.openxmlformats.org/officeDocument/2006/math" xmlns:v="urn:schemas-microsoft-com:vml" xmlns:wp14="http://schemas.microsoft.com/office/word/2010/wordprocessingDrawing" xmlns:wp="http://schemas.openxmlformats.org/drawingml/2006/wordprocessingDrawing" xmlns:w10="urn:schemas-microsoft-com:office:word" xmlns:w="http://schemas.openxmlformats.org/wordprocessingml/2006/main" xmlns:w14="http://schemas.microsoft.com/office/word/2010/wordml" xmlns:w15="http://schemas.microsoft.com/office/word/2012/wordml" xmlns:w16cid="http://schemas.microsoft.com/office/word/2016/wordml/cid" xmlns:w16se="http://schemas.microsoft.com/office/word/2015/wordml/symex" xmlns:wpg="http://schemas.microsoft.com/office/word/2010/wordprocessingGroup" xmlns:wpi="http://schemas.microsoft.com/office/word/2010/wordprocessingInk" xmlns:wne="http://schemas.microsoft.com/office/word/2006/wordml" xmlns:wps="http://schemas.microsoft.com/office/word/2010/wordprocessingShape" mc:Ignorable="w14 w15 w16se w16cid wp14">
+  <w:endnote w:type="separator" w:id="-1">
+    <w:p>
+      <w:r>
+        <w:separator/>
+      </w:r>
+    </w:p>
+  </w:endnote>
+  <w:endnote w:type="continuationSeparator" w:id="0">
+    <w:p>
+      <w:r>
+        <w:continuationSeparator/>
+      </w:r>
+    </w:p>
+  </w:endnote>
+</w:endnotes>
+</file>
+
+<file path=word/footnotes.xml><?xml version="1.0" encoding="utf-8"?>
+<w:footnotes xmlns:wpc="http://schemas.microsoft.com/office/word/2010/wordprocessingCanvas" xmlns:cx="http://schemas.microsoft.com/office/drawing/2014/chartex" xmlns:cx1="http://schemas.microsoft.com/office/drawing/2015/9/8/chartex" xmlns:cx2="http://schemas.microsoft.com/office/drawing/2015/10/21/chartex" xmlns:cx3="http://schemas.microsoft.com/office/drawing/2016/5/9/chartex" xmlns:cx4="http://schemas.microsoft.com/office/drawing/2016/5/10/chartex" xmlns:cx5="http://schemas.microsoft.com/office/drawing/2016/5/11/chartex" xmlns:cx6="http://schemas.microsoft.com/office/drawing/2016/5/12/chartex" xmlns:cx7="http://schemas.microsoft.com/office/drawing/2016/5/13/chartex" xmlns:cx8="http://schemas.microsoft.com/office/drawing/2016/5/14/chartex" xmlns:mc="http://schemas.openxmlformats.org/markup-compatibility/2006" xmlns:aink="http://schemas.microsoft.com/office/drawing/2016/ink" xmlns:am3d="http://schemas.microsoft.com/office/drawing/2017/model3d" xmlns:o="urn:schemas-microsoft-com:office:office" xmlns:r="http://schemas.openxmlformats.org/officeDocument/2006/relationships" xmlns:m="http://schemas.openxmlformats.org/officeDocument/2006/math" xmlns:v="urn:schemas-microsoft-com:vml" xmlns:wp14="http://schemas.microsoft.com/office/word/2010/wordprocessingDrawing" xmlns:wp="http://schemas.openxmlformats.org/drawingml/2006/wordprocessingDrawing" xmlns:w10="urn:schemas-microsoft-com:office:word" xmlns:w="http://schemas.openxmlformats.org/wordprocessingml/2006/main" xmlns:w14="http://schemas.microsoft.com/office/word/2010/wordml" xmlns:w15="http://schemas.microsoft.com/office/word/2012/wordml" xmlns:w16cid="http://schemas.microsoft.com/office/word/2016/wordml/cid" xmlns:w16se="http://schemas.microsoft.com/office/word/2015/wordml/symex" xmlns:wpg="http://schemas.microsoft.com/office/word/2010/wordprocessingGroup" xmlns:wpi="http://schemas.microsoft.com/office/word/2010/wordprocessingInk" xmlns:wne="http://schemas.microsoft.com/office/word/2006/wordml" xmlns:wps="http://schemas.microsoft.com/office/word/2010/wordprocessingShape" mc:Ignorable="w14 w15 w16se w16cid wp14">
+  <w:footnote w:type="separator" w:id="-1">
+    <w:p>
+      <w:r>
+        <w:separator/>
+      </w:r>
+    </w:p>
+  </w:footnote>
+  <w:footnote w:type="continuationSeparator" w:id="0">
+    <w:p>
+      <w:r>
+        <w:continuationSeparator/>
+      </w:r>
+    </w:p>
+  </w:footnote>
+</w:footnotes>
 </file>
 
 <file path=word/numbering.xml><?xml version="1.0" encoding="utf-8"?>
@@ -5284,6 +5259,71 @@
       <w:szCs w:val="28"/>
     </w:rPr>
   </w:style>
+  <w:style w:type="paragraph" w:styleId="a5">
+    <w:name w:val="header"/>
+    <w:basedOn w:val="a"/>
+    <w:link w:val="a6"/>
+    <w:uiPriority w:val="99"/>
+    <w:unhideWhenUsed/>
+    <w:rsid w:val="00F97C98"/>
+    <w:pPr>
+      <w:pBdr>
+        <w:bottom w:val="single" w:sz="6" w:space="1" w:color="auto"/>
+      </w:pBdr>
+      <w:tabs>
+        <w:tab w:val="center" w:pos="4153"/>
+        <w:tab w:val="right" w:pos="8306"/>
+      </w:tabs>
+      <w:snapToGrid w:val="0"/>
+      <w:jc w:val="center"/>
+    </w:pPr>
+    <w:rPr>
+      <w:sz w:val="18"/>
+      <w:szCs w:val="18"/>
+    </w:rPr>
+  </w:style>
+  <w:style w:type="character" w:customStyle="1" w:styleId="a6">
+    <w:name w:val="页眉 字符"/>
+    <w:basedOn w:val="a0"/>
+    <w:link w:val="a5"/>
+    <w:uiPriority w:val="99"/>
+    <w:rsid w:val="00F97C98"/>
+    <w:rPr>
+      <w:sz w:val="18"/>
+      <w:szCs w:val="18"/>
+    </w:rPr>
+  </w:style>
+  <w:style w:type="paragraph" w:styleId="a7">
+    <w:name w:val="footer"/>
+    <w:basedOn w:val="a"/>
+    <w:link w:val="a8"/>
+    <w:uiPriority w:val="99"/>
+    <w:unhideWhenUsed/>
+    <w:rsid w:val="00F97C98"/>
+    <w:pPr>
+      <w:tabs>
+        <w:tab w:val="center" w:pos="4153"/>
+        <w:tab w:val="right" w:pos="8306"/>
+      </w:tabs>
+      <w:snapToGrid w:val="0"/>
+      <w:jc w:val="left"/>
+    </w:pPr>
+    <w:rPr>
+      <w:sz w:val="18"/>
+      <w:szCs w:val="18"/>
+    </w:rPr>
+  </w:style>
+  <w:style w:type="character" w:customStyle="1" w:styleId="a8">
+    <w:name w:val="页脚 字符"/>
+    <w:basedOn w:val="a0"/>
+    <w:link w:val="a7"/>
+    <w:uiPriority w:val="99"/>
+    <w:rsid w:val="00F97C98"/>
+    <w:rPr>
+      <w:sz w:val="18"/>
+      <w:szCs w:val="18"/>
+    </w:rPr>
+  </w:style>
 </w:styles>
 </file>
 
@@ -5587,7 +5627,7 @@
 </file>
 
 <file path=customXml/itemProps1.xml><?xml version="1.0" encoding="utf-8"?>
-<ds:datastoreItem xmlns:ds="http://schemas.openxmlformats.org/officeDocument/2006/customXml" ds:itemID="{94223F7C-C89E-441D-BC65-52998B347568}">
+<ds:datastoreItem xmlns:ds="http://schemas.openxmlformats.org/officeDocument/2006/customXml" ds:itemID="{03564B45-E6C7-4C6F-854C-41C29825004D}">
   <ds:schemaRefs>
     <ds:schemaRef ds:uri="http://schemas.openxmlformats.org/officeDocument/2006/bibliography"/>
   </ds:schemaRefs>
